--- a/Word/ปก ค.docx
+++ b/Word/ปก ค.docx
@@ -8,7 +8,7 @@
           <w:tab w:val="left" w:pos="1701"/>
         </w:tabs>
         <w:rPr>
-          <w:rFonts w:ascii="TH SarabunPSK" w:hAnsi="TH SarabunPSK" w:cs="TH SarabunPSK" w:hint="cs"/>
+          <w:rFonts w:ascii="TH SarabunPSK" w:hAnsi="TH SarabunPSK" w:cs="TH SarabunPSK"/>
           <w:spacing w:val="-8"/>
           <w:sz w:val="32"/>
           <w:szCs w:val="32"/>
@@ -65,7 +65,7 @@
         </w:tabs>
         <w:jc w:val="thaiDistribute"/>
         <w:rPr>
-          <w:rFonts w:ascii="TH SarabunPSK" w:hAnsi="TH SarabunPSK" w:cs="TH SarabunPSK" w:hint="cs"/>
+          <w:rFonts w:ascii="TH SarabunPSK" w:hAnsi="TH SarabunPSK" w:cs="TH SarabunPSK"/>
           <w:sz w:val="32"/>
           <w:szCs w:val="32"/>
         </w:rPr>
@@ -174,7 +174,7 @@
         </w:tabs>
         <w:jc w:val="thaiDistribute"/>
         <w:rPr>
-          <w:rFonts w:ascii="TH SarabunPSK" w:eastAsia="AngsanaNew" w:hAnsi="TH SarabunPSK" w:cs="TH SarabunPSK" w:hint="cs"/>
+          <w:rFonts w:ascii="TH SarabunPSK" w:eastAsia="AngsanaNew" w:hAnsi="TH SarabunPSK" w:cs="TH SarabunPSK"/>
           <w:sz w:val="32"/>
           <w:szCs w:val="32"/>
         </w:rPr>
@@ -221,19 +221,8 @@
           <w:szCs w:val="32"/>
           <w:cs/>
         </w:rPr>
-        <w:t>แหล่</w:t>
-      </w:r>
-      <w:proofErr w:type="spellStart"/>
-      <w:r>
-        <w:rPr>
-          <w:rFonts w:ascii="TH SarabunPSK" w:hAnsi="TH SarabunPSK" w:cs="TH SarabunPSK" w:hint="cs"/>
-          <w:sz w:val="32"/>
-          <w:szCs w:val="32"/>
-          <w:cs/>
-        </w:rPr>
-        <w:t>พั่ว</w:t>
-      </w:r>
-      <w:proofErr w:type="spellEnd"/>
+        <w:t>แหล่พั่ว</w:t>
+      </w:r>
       <w:r>
         <w:rPr>
           <w:rFonts w:ascii="TH SarabunPSK" w:hAnsi="TH SarabunPSK" w:cs="TH SarabunPSK" w:hint="cs"/>
@@ -290,7 +279,7 @@
         </w:tabs>
         <w:jc w:val="thaiDistribute"/>
         <w:rPr>
-          <w:rFonts w:ascii="TH SarabunPSK" w:hAnsi="TH SarabunPSK" w:cs="TH SarabunPSK" w:hint="cs"/>
+          <w:rFonts w:ascii="TH SarabunPSK" w:hAnsi="TH SarabunPSK" w:cs="TH SarabunPSK"/>
           <w:sz w:val="32"/>
           <w:szCs w:val="32"/>
           <w:cs/>
@@ -325,29 +314,7 @@
           <w:szCs w:val="32"/>
           <w:cs/>
         </w:rPr>
-        <w:t xml:space="preserve">นาย </w:t>
-      </w:r>
-      <w:proofErr w:type="spellStart"/>
-      <w:r>
-        <w:rPr>
-          <w:rFonts w:ascii="TH SarabunPSK" w:hAnsi="TH SarabunPSK" w:cs="TH SarabunPSK" w:hint="cs"/>
-          <w:color w:val="1D1B11"/>
-          <w:sz w:val="32"/>
-          <w:szCs w:val="32"/>
-          <w:cs/>
-        </w:rPr>
-        <w:t>ฐา</w:t>
-      </w:r>
-      <w:proofErr w:type="spellEnd"/>
-      <w:r>
-        <w:rPr>
-          <w:rFonts w:ascii="TH SarabunPSK" w:hAnsi="TH SarabunPSK" w:cs="TH SarabunPSK" w:hint="cs"/>
-          <w:color w:val="1D1B11"/>
-          <w:sz w:val="32"/>
-          <w:szCs w:val="32"/>
-          <w:cs/>
-        </w:rPr>
-        <w:t>ปกรณ์</w:t>
+        <w:t>นายฐาปกรณ์</w:t>
       </w:r>
       <w:r>
         <w:rPr>
@@ -433,7 +400,7 @@
         </w:tabs>
         <w:jc w:val="thaiDistribute"/>
         <w:rPr>
-          <w:rFonts w:ascii="TH SarabunPSK" w:hAnsi="TH SarabunPSK" w:cs="TH SarabunPSK" w:hint="cs"/>
+          <w:rFonts w:ascii="TH SarabunPSK" w:hAnsi="TH SarabunPSK" w:cs="TH SarabunPSK"/>
           <w:sz w:val="32"/>
           <w:szCs w:val="32"/>
           <w:cs/>
@@ -474,7 +441,7 @@
     <w:p>
       <w:pPr>
         <w:rPr>
-          <w:rFonts w:ascii="TH SarabunPSK" w:hAnsi="TH SarabunPSK" w:cs="TH SarabunPSK" w:hint="cs"/>
+          <w:rFonts w:ascii="TH SarabunPSK" w:hAnsi="TH SarabunPSK" w:cs="TH SarabunPSK"/>
           <w:b/>
           <w:bCs/>
           <w:sz w:val="32"/>
@@ -485,7 +452,7 @@
     <w:p>
       <w:pPr>
         <w:rPr>
-          <w:rFonts w:ascii="TH SarabunPSK" w:hAnsi="TH SarabunPSK" w:cs="TH SarabunPSK" w:hint="cs"/>
+          <w:rFonts w:ascii="TH SarabunPSK" w:hAnsi="TH SarabunPSK" w:cs="TH SarabunPSK"/>
           <w:b/>
           <w:bCs/>
           <w:sz w:val="32"/>
@@ -506,7 +473,7 @@
     <w:p>
       <w:pPr>
         <w:rPr>
-          <w:rFonts w:ascii="TH SarabunPSK" w:hAnsi="TH SarabunPSK" w:cs="TH SarabunPSK" w:hint="cs"/>
+          <w:rFonts w:ascii="TH SarabunPSK" w:hAnsi="TH SarabunPSK" w:cs="TH SarabunPSK"/>
           <w:b/>
           <w:bCs/>
           <w:sz w:val="32"/>
@@ -519,7 +486,7 @@
         <w:ind w:firstLine="567"/>
         <w:jc w:val="thaiDistribute"/>
         <w:rPr>
-          <w:rFonts w:ascii="TH SarabunPSK" w:hAnsi="TH SarabunPSK" w:cs="TH SarabunPSK" w:hint="cs"/>
+          <w:rFonts w:ascii="TH SarabunPSK" w:hAnsi="TH SarabunPSK" w:cs="TH SarabunPSK"/>
           <w:sz w:val="32"/>
           <w:szCs w:val="32"/>
           <w:cs/>
@@ -630,7 +597,7 @@
         <w:spacing w:line="192" w:lineRule="auto"/>
         <w:jc w:val="both"/>
         <w:rPr>
-          <w:rFonts w:ascii="TH SarabunPSK" w:hAnsi="TH SarabunPSK" w:cs="TH SarabunPSK" w:hint="cs"/>
+          <w:rFonts w:ascii="TH SarabunPSK" w:hAnsi="TH SarabunPSK" w:cs="TH SarabunPSK"/>
           <w:sz w:val="32"/>
           <w:szCs w:val="32"/>
           <w:cs/>
@@ -652,7 +619,7 @@
       <w:pPr>
         <w:spacing w:line="192" w:lineRule="auto"/>
         <w:rPr>
-          <w:rFonts w:ascii="TH SarabunPSK" w:hAnsi="TH SarabunPSK" w:cs="TH SarabunPSK" w:hint="cs"/>
+          <w:rFonts w:ascii="TH SarabunPSK" w:hAnsi="TH SarabunPSK" w:cs="TH SarabunPSK"/>
           <w:b/>
           <w:bCs/>
           <w:sz w:val="32"/>
@@ -677,7 +644,7 @@
           <w:tab w:val="left" w:pos="567"/>
         </w:tabs>
         <w:rPr>
-          <w:rFonts w:ascii="TH SarabunPSK" w:hAnsi="TH SarabunPSK" w:cs="TH SarabunPSK" w:hint="cs"/>
+          <w:rFonts w:ascii="TH SarabunPSK" w:hAnsi="TH SarabunPSK" w:cs="TH SarabunPSK"/>
           <w:sz w:val="32"/>
           <w:szCs w:val="32"/>
           <w:u w:val="single"/>
@@ -798,27 +765,7 @@
           <w:szCs w:val="32"/>
           <w:cs/>
         </w:rPr>
-        <w:t xml:space="preserve">(นาย </w:t>
-      </w:r>
-      <w:proofErr w:type="spellStart"/>
-      <w:r>
-        <w:rPr>
-          <w:rFonts w:ascii="TH SarabunPSK" w:hAnsi="TH SarabunPSK" w:cs="TH SarabunPSK" w:hint="cs"/>
-          <w:sz w:val="32"/>
-          <w:szCs w:val="32"/>
-          <w:cs/>
-        </w:rPr>
-        <w:t>ฐา</w:t>
-      </w:r>
-      <w:proofErr w:type="spellEnd"/>
-      <w:r>
-        <w:rPr>
-          <w:rFonts w:ascii="TH SarabunPSK" w:hAnsi="TH SarabunPSK" w:cs="TH SarabunPSK" w:hint="cs"/>
-          <w:sz w:val="32"/>
-          <w:szCs w:val="32"/>
-          <w:cs/>
-        </w:rPr>
-        <w:t>ปกรณ์</w:t>
+        <w:t>(นายฐาปกรณ์</w:t>
       </w:r>
       <w:r>
         <w:rPr>
@@ -976,7 +923,7 @@
           <w:szCs w:val="32"/>
           <w:cs/>
         </w:rPr>
-        <w:t xml:space="preserve"> จาตุรนต์ กิตติกมลพันธุ์</w:t>
+        <w:t>จาตุรนต์ กิตติกมลพันธุ์</w:t>
       </w:r>
       <w:r>
         <w:rPr>
@@ -1116,7 +1063,7 @@
           <w:szCs w:val="32"/>
           <w:cs/>
         </w:rPr>
-        <w:t xml:space="preserve">(นาย </w:t>
+        <w:t>(นาย</w:t>
       </w:r>
       <w:r>
         <w:rPr>
@@ -1166,7 +1113,7 @@
         </w:tabs>
         <w:jc w:val="center"/>
         <w:rPr>
-          <w:rFonts w:ascii="TH SarabunPSK" w:hAnsi="TH SarabunPSK" w:cs="TH SarabunPSK" w:hint="cs"/>
+          <w:rFonts w:ascii="TH SarabunPSK" w:hAnsi="TH SarabunPSK" w:cs="TH SarabunPSK"/>
           <w:sz w:val="32"/>
           <w:szCs w:val="32"/>
         </w:rPr>
@@ -1283,39 +1230,8 @@
           <w:szCs w:val="32"/>
           <w:cs/>
         </w:rPr>
-        <w:t>งสาว เรณุกา อำไพ</w:t>
-      </w:r>
-      <w:proofErr w:type="spellStart"/>
-      <w:r>
-        <w:rPr>
-          <w:rFonts w:ascii="TH SarabunPSK" w:hAnsi="TH SarabunPSK" w:cs="TH SarabunPSK" w:hint="cs"/>
-          <w:sz w:val="32"/>
-          <w:szCs w:val="32"/>
-          <w:cs/>
-        </w:rPr>
-        <w:t>ภั</w:t>
-      </w:r>
-      <w:proofErr w:type="spellEnd"/>
-      <w:r>
-        <w:rPr>
-          <w:rFonts w:ascii="TH SarabunPSK" w:hAnsi="TH SarabunPSK" w:cs="TH SarabunPSK" w:hint="cs"/>
-          <w:sz w:val="32"/>
-          <w:szCs w:val="32"/>
-          <w:cs/>
-        </w:rPr>
-        <w:t>กด</w:t>
-      </w:r>
-      <w:proofErr w:type="spellStart"/>
-      <w:r>
-        <w:rPr>
-          <w:rFonts w:ascii="TH SarabunPSK" w:hAnsi="TH SarabunPSK" w:cs="TH SarabunPSK" w:hint="cs"/>
-          <w:sz w:val="32"/>
-          <w:szCs w:val="32"/>
-          <w:cs/>
-        </w:rPr>
-        <w:t>ิ์</w:t>
-      </w:r>
-      <w:proofErr w:type="spellEnd"/>
+        <w:t>งสาวเรณุกา อำไพภักดิ์</w:t>
+      </w:r>
       <w:r>
         <w:rPr>
           <w:rFonts w:ascii="TH SarabunPSK" w:hAnsi="TH SarabunPSK" w:cs="TH SarabunPSK" w:hint="cs"/>
@@ -1461,19 +1377,26 @@
           <w:szCs w:val="32"/>
           <w:cs/>
         </w:rPr>
-        <w:t xml:space="preserve"> บัณฑิต บุญเขต</w:t>
-      </w:r>
-      <w:proofErr w:type="spellStart"/>
-      <w:r>
-        <w:rPr>
-          <w:rFonts w:ascii="TH SarabunPSK" w:hAnsi="TH SarabunPSK" w:cs="TH SarabunPSK" w:hint="cs"/>
-          <w:sz w:val="32"/>
-          <w:szCs w:val="32"/>
-          <w:cs/>
-        </w:rPr>
-        <w:t>ร์</w:t>
-      </w:r>
-      <w:proofErr w:type="spellEnd"/>
+        <w:t>บั</w:t>
+      </w:r>
+      <w:r>
+        <w:rPr>
+          <w:rFonts w:ascii="TH SarabunPSK" w:hAnsi="TH SarabunPSK" w:cs="TH SarabunPSK" w:hint="cs"/>
+          <w:sz w:val="32"/>
+          <w:szCs w:val="32"/>
+          <w:cs/>
+        </w:rPr>
+        <w:t>ญ</w:t>
+      </w:r>
+      <w:r>
+        <w:rPr>
+          <w:rFonts w:ascii="TH SarabunPSK" w:hAnsi="TH SarabunPSK" w:cs="TH SarabunPSK" w:hint="cs"/>
+          <w:sz w:val="32"/>
+          <w:szCs w:val="32"/>
+          <w:cs/>
+        </w:rPr>
+        <w:t>ฑิต บุญเขตร์</w:t>
+      </w:r>
       <w:r>
         <w:rPr>
           <w:rFonts w:ascii="TH SarabunPSK" w:hAnsi="TH SarabunPSK" w:cs="TH SarabunPSK" w:hint="cs"/>
@@ -1522,7 +1445,7 @@
         </w:tabs>
         <w:jc w:val="center"/>
         <w:rPr>
-          <w:rFonts w:ascii="TH SarabunPSK" w:hAnsi="TH SarabunPSK" w:cs="TH SarabunPSK" w:hint="cs"/>
+          <w:rFonts w:ascii="TH SarabunPSK" w:hAnsi="TH SarabunPSK" w:cs="TH SarabunPSK"/>
           <w:sz w:val="32"/>
           <w:szCs w:val="32"/>
         </w:rPr>
@@ -1655,7 +1578,7 @@
         <w:ind w:firstLine="567"/>
         <w:jc w:val="right"/>
         <w:rPr>
-          <w:rFonts w:ascii="TH SarabunPSK" w:hAnsi="TH SarabunPSK" w:cs="TH SarabunPSK" w:hint="cs"/>
+          <w:rFonts w:ascii="TH SarabunPSK" w:hAnsi="TH SarabunPSK" w:cs="TH SarabunPSK"/>
           <w:sz w:val="32"/>
           <w:szCs w:val="32"/>
           <w:cs/>
@@ -2591,6 +2514,7 @@
     <w:lsdException w:name="HTML Sample" w:semiHidden="1" w:unhideWhenUsed="1"/>
     <w:lsdException w:name="HTML Typewriter" w:semiHidden="1" w:unhideWhenUsed="1"/>
     <w:lsdException w:name="HTML Variable" w:semiHidden="1" w:unhideWhenUsed="1"/>
+    <w:lsdException w:name="Normal Table" w:semiHidden="1" w:unhideWhenUsed="1"/>
     <w:lsdException w:name="annotation subject" w:semiHidden="1" w:unhideWhenUsed="1"/>
     <w:lsdException w:name="No List" w:semiHidden="1" w:unhideWhenUsed="1"/>
     <w:lsdException w:name="Outline List 1" w:semiHidden="1" w:unhideWhenUsed="1"/>
@@ -2633,8 +2557,11 @@
     <w:lsdException w:name="Table Contemporary" w:semiHidden="1" w:unhideWhenUsed="1"/>
     <w:lsdException w:name="Table Elegant" w:semiHidden="1" w:unhideWhenUsed="1"/>
     <w:lsdException w:name="Table Professional" w:semiHidden="1" w:unhideWhenUsed="1"/>
+    <w:lsdException w:name="Table Subtle 1" w:semiHidden="1" w:unhideWhenUsed="1"/>
     <w:lsdException w:name="Table Subtle 2" w:semiHidden="1" w:unhideWhenUsed="1"/>
     <w:lsdException w:name="Table Web 1" w:semiHidden="1" w:unhideWhenUsed="1"/>
+    <w:lsdException w:name="Table Web 2" w:semiHidden="1" w:unhideWhenUsed="1"/>
+    <w:lsdException w:name="Table Web 3" w:semiHidden="1" w:unhideWhenUsed="1"/>
     <w:lsdException w:name="Balloon Text" w:semiHidden="1" w:unhideWhenUsed="1"/>
     <w:lsdException w:name="Table Grid" w:uiPriority="59"/>
     <w:lsdException w:name="Table Theme" w:semiHidden="1" w:unhideWhenUsed="1"/>

--- a/Word/ปก ค.docx
+++ b/Word/ปก ค.docx
@@ -221,8 +221,19 @@
           <w:szCs w:val="32"/>
           <w:cs/>
         </w:rPr>
-        <w:t>แหล่พั่ว</w:t>
-      </w:r>
+        <w:t>แหล่</w:t>
+      </w:r>
+      <w:proofErr w:type="spellStart"/>
+      <w:r>
+        <w:rPr>
+          <w:rFonts w:ascii="TH SarabunPSK" w:hAnsi="TH SarabunPSK" w:cs="TH SarabunPSK" w:hint="cs"/>
+          <w:sz w:val="32"/>
+          <w:szCs w:val="32"/>
+          <w:cs/>
+        </w:rPr>
+        <w:t>พั่ว</w:t>
+      </w:r>
+      <w:proofErr w:type="spellEnd"/>
       <w:r>
         <w:rPr>
           <w:rFonts w:ascii="TH SarabunPSK" w:hAnsi="TH SarabunPSK" w:cs="TH SarabunPSK" w:hint="cs"/>
@@ -314,7 +325,29 @@
           <w:szCs w:val="32"/>
           <w:cs/>
         </w:rPr>
-        <w:t>นายฐาปกรณ์</w:t>
+        <w:t>นาย</w:t>
+      </w:r>
+      <w:proofErr w:type="spellStart"/>
+      <w:r>
+        <w:rPr>
+          <w:rFonts w:ascii="TH SarabunPSK" w:hAnsi="TH SarabunPSK" w:cs="TH SarabunPSK" w:hint="cs"/>
+          <w:color w:val="1D1B11"/>
+          <w:sz w:val="32"/>
+          <w:szCs w:val="32"/>
+          <w:cs/>
+        </w:rPr>
+        <w:t>ฐา</w:t>
+      </w:r>
+      <w:proofErr w:type="spellEnd"/>
+      <w:r>
+        <w:rPr>
+          <w:rFonts w:ascii="TH SarabunPSK" w:hAnsi="TH SarabunPSK" w:cs="TH SarabunPSK" w:hint="cs"/>
+          <w:color w:val="1D1B11"/>
+          <w:sz w:val="32"/>
+          <w:szCs w:val="32"/>
+          <w:cs/>
+        </w:rPr>
+        <w:t>ปกรณ์</w:t>
       </w:r>
       <w:r>
         <w:rPr>
@@ -765,7 +798,27 @@
           <w:szCs w:val="32"/>
           <w:cs/>
         </w:rPr>
-        <w:t>(นายฐาปกรณ์</w:t>
+        <w:t>(นาย</w:t>
+      </w:r>
+      <w:proofErr w:type="spellStart"/>
+      <w:r>
+        <w:rPr>
+          <w:rFonts w:ascii="TH SarabunPSK" w:hAnsi="TH SarabunPSK" w:cs="TH SarabunPSK" w:hint="cs"/>
+          <w:sz w:val="32"/>
+          <w:szCs w:val="32"/>
+          <w:cs/>
+        </w:rPr>
+        <w:t>ฐา</w:t>
+      </w:r>
+      <w:proofErr w:type="spellEnd"/>
+      <w:r>
+        <w:rPr>
+          <w:rFonts w:ascii="TH SarabunPSK" w:hAnsi="TH SarabunPSK" w:cs="TH SarabunPSK" w:hint="cs"/>
+          <w:sz w:val="32"/>
+          <w:szCs w:val="32"/>
+          <w:cs/>
+        </w:rPr>
+        <w:t>ปกรณ์</w:t>
       </w:r>
       <w:r>
         <w:rPr>
@@ -793,7 +846,7 @@
         </w:tabs>
         <w:jc w:val="center"/>
         <w:rPr>
-          <w:rFonts w:ascii="TH SarabunPSK" w:hAnsi="TH SarabunPSK" w:cs="TH SarabunPSK"/>
+          <w:rFonts w:ascii="TH SarabunPSK" w:hAnsi="TH SarabunPSK" w:cs="TH SarabunPSK" w:hint="cs"/>
           <w:sz w:val="32"/>
           <w:szCs w:val="32"/>
         </w:rPr>
@@ -818,8 +871,69 @@
           <w:rFonts w:ascii="TH SarabunPSK" w:hAnsi="TH SarabunPSK" w:cs="TH SarabunPSK"/>
           <w:sz w:val="32"/>
           <w:szCs w:val="32"/>
-        </w:rPr>
-      </w:pPr>
+          <w:u w:val="dotted"/>
+        </w:rPr>
+      </w:pPr>
+      <w:r>
+        <w:rPr>
+          <w:rFonts w:ascii="TH SarabunPSK" w:hAnsi="TH SarabunPSK" w:cs="TH SarabunPSK"/>
+          <w:sz w:val="32"/>
+          <w:szCs w:val="32"/>
+          <w:u w:val="dotted"/>
+          <w:cs/>
+        </w:rPr>
+        <w:tab/>
+      </w:r>
+      <w:r>
+        <w:rPr>
+          <w:rFonts w:ascii="TH SarabunPSK" w:hAnsi="TH SarabunPSK" w:cs="TH SarabunPSK"/>
+          <w:sz w:val="32"/>
+          <w:szCs w:val="32"/>
+          <w:u w:val="dotted"/>
+          <w:cs/>
+        </w:rPr>
+        <w:tab/>
+      </w:r>
+      <w:r>
+        <w:rPr>
+          <w:rFonts w:ascii="TH SarabunPSK" w:hAnsi="TH SarabunPSK" w:cs="TH SarabunPSK"/>
+          <w:sz w:val="32"/>
+          <w:szCs w:val="32"/>
+          <w:u w:val="dotted"/>
+          <w:cs/>
+        </w:rPr>
+        <w:tab/>
+      </w:r>
+      <w:r>
+        <w:rPr>
+          <w:rFonts w:ascii="TH SarabunPSK" w:hAnsi="TH SarabunPSK" w:cs="TH SarabunPSK"/>
+          <w:sz w:val="32"/>
+          <w:szCs w:val="32"/>
+          <w:u w:val="dotted"/>
+          <w:cs/>
+        </w:rPr>
+        <w:tab/>
+      </w:r>
+      <w:r>
+        <w:rPr>
+          <w:rFonts w:ascii="TH SarabunPSK" w:hAnsi="TH SarabunPSK" w:cs="TH SarabunPSK"/>
+          <w:sz w:val="32"/>
+          <w:szCs w:val="32"/>
+          <w:u w:val="dotted"/>
+          <w:cs/>
+        </w:rPr>
+        <w:tab/>
+      </w:r>
+      <w:r>
+        <w:rPr>
+          <w:rFonts w:ascii="TH SarabunPSK" w:hAnsi="TH SarabunPSK" w:cs="TH SarabunPSK"/>
+          <w:sz w:val="32"/>
+          <w:szCs w:val="32"/>
+          <w:u w:val="dotted"/>
+          <w:cs/>
+        </w:rPr>
+        <w:tab/>
+      </w:r>
     </w:p>
     <w:p>
       <w:pPr>
@@ -831,68 +945,34 @@
           <w:rFonts w:ascii="TH SarabunPSK" w:hAnsi="TH SarabunPSK" w:cs="TH SarabunPSK"/>
           <w:sz w:val="32"/>
           <w:szCs w:val="32"/>
-          <w:u w:val="dotted"/>
-        </w:rPr>
-      </w:pPr>
-      <w:r>
-        <w:rPr>
-          <w:rFonts w:ascii="TH SarabunPSK" w:hAnsi="TH SarabunPSK" w:cs="TH SarabunPSK"/>
-          <w:sz w:val="32"/>
-          <w:szCs w:val="32"/>
-          <w:u w:val="dotted"/>
-          <w:cs/>
-        </w:rPr>
-        <w:tab/>
-      </w:r>
-      <w:r>
-        <w:rPr>
-          <w:rFonts w:ascii="TH SarabunPSK" w:hAnsi="TH SarabunPSK" w:cs="TH SarabunPSK"/>
-          <w:sz w:val="32"/>
-          <w:szCs w:val="32"/>
-          <w:u w:val="dotted"/>
-          <w:cs/>
-        </w:rPr>
-        <w:tab/>
-      </w:r>
-      <w:r>
-        <w:rPr>
-          <w:rFonts w:ascii="TH SarabunPSK" w:hAnsi="TH SarabunPSK" w:cs="TH SarabunPSK"/>
-          <w:sz w:val="32"/>
-          <w:szCs w:val="32"/>
-          <w:u w:val="dotted"/>
-          <w:cs/>
-        </w:rPr>
-        <w:tab/>
-      </w:r>
-      <w:r>
-        <w:rPr>
-          <w:rFonts w:ascii="TH SarabunPSK" w:hAnsi="TH SarabunPSK" w:cs="TH SarabunPSK"/>
-          <w:sz w:val="32"/>
-          <w:szCs w:val="32"/>
-          <w:u w:val="dotted"/>
-          <w:cs/>
-        </w:rPr>
-        <w:tab/>
-      </w:r>
-      <w:r>
-        <w:rPr>
-          <w:rFonts w:ascii="TH SarabunPSK" w:hAnsi="TH SarabunPSK" w:cs="TH SarabunPSK"/>
-          <w:sz w:val="32"/>
-          <w:szCs w:val="32"/>
-          <w:u w:val="dotted"/>
-          <w:cs/>
-        </w:rPr>
-        <w:tab/>
-      </w:r>
-      <w:r>
-        <w:rPr>
-          <w:rFonts w:ascii="TH SarabunPSK" w:hAnsi="TH SarabunPSK" w:cs="TH SarabunPSK"/>
-          <w:sz w:val="32"/>
-          <w:szCs w:val="32"/>
-          <w:u w:val="dotted"/>
-          <w:cs/>
-        </w:rPr>
-        <w:tab/>
+        </w:rPr>
+      </w:pPr>
+      <w:r>
+        <w:rPr>
+          <w:rFonts w:ascii="TH SarabunPSK" w:hAnsi="TH SarabunPSK" w:cs="TH SarabunPSK" w:hint="cs"/>
+          <w:sz w:val="32"/>
+          <w:szCs w:val="32"/>
+          <w:cs/>
+        </w:rPr>
+        <w:t>(นาย</w:t>
+      </w:r>
+      <w:r>
+        <w:rPr>
+          <w:rFonts w:ascii="TH SarabunPSK" w:hAnsi="TH SarabunPSK" w:cs="TH SarabunPSK" w:hint="cs"/>
+          <w:sz w:val="32"/>
+          <w:szCs w:val="32"/>
+          <w:cs/>
+        </w:rPr>
+        <w:t>จาตุรนต์ กิตติกมลพันธุ์</w:t>
+      </w:r>
+      <w:r>
+        <w:rPr>
+          <w:rFonts w:ascii="TH SarabunPSK" w:hAnsi="TH SarabunPSK" w:cs="TH SarabunPSK" w:hint="cs"/>
+          <w:sz w:val="32"/>
+          <w:szCs w:val="32"/>
+          <w:cs/>
+        </w:rPr>
+        <w:t>)</w:t>
       </w:r>
     </w:p>
     <w:p>
@@ -902,612 +982,7 @@
         </w:tabs>
         <w:jc w:val="center"/>
         <w:rPr>
-          <w:rFonts w:ascii="TH SarabunPSK" w:hAnsi="TH SarabunPSK" w:cs="TH SarabunPSK"/>
-          <w:sz w:val="32"/>
-          <w:szCs w:val="32"/>
-        </w:rPr>
-      </w:pPr>
-      <w:r>
-        <w:rPr>
-          <w:rFonts w:ascii="TH SarabunPSK" w:hAnsi="TH SarabunPSK" w:cs="TH SarabunPSK" w:hint="cs"/>
-          <w:sz w:val="32"/>
-          <w:szCs w:val="32"/>
-          <w:cs/>
-        </w:rPr>
-        <w:t>(นาย</w:t>
-      </w:r>
-      <w:r>
-        <w:rPr>
-          <w:rFonts w:ascii="TH SarabunPSK" w:hAnsi="TH SarabunPSK" w:cs="TH SarabunPSK" w:hint="cs"/>
-          <w:sz w:val="32"/>
-          <w:szCs w:val="32"/>
-          <w:cs/>
-        </w:rPr>
-        <w:t>จาตุรนต์ กิตติกมลพันธุ์</w:t>
-      </w:r>
-      <w:r>
-        <w:rPr>
-          <w:rFonts w:ascii="TH SarabunPSK" w:hAnsi="TH SarabunPSK" w:cs="TH SarabunPSK" w:hint="cs"/>
-          <w:sz w:val="32"/>
-          <w:szCs w:val="32"/>
-          <w:cs/>
-        </w:rPr>
-        <w:t>)</w:t>
-      </w:r>
-    </w:p>
-    <w:p>
-      <w:pPr>
-        <w:tabs>
-          <w:tab w:val="left" w:pos="567"/>
-        </w:tabs>
-        <w:jc w:val="center"/>
-        <w:rPr>
-          <w:rFonts w:ascii="TH SarabunPSK" w:hAnsi="TH SarabunPSK" w:cs="TH SarabunPSK"/>
-          <w:sz w:val="32"/>
-          <w:szCs w:val="32"/>
-        </w:rPr>
-      </w:pPr>
-      <w:r>
-        <w:rPr>
-          <w:rFonts w:ascii="TH SarabunPSK" w:hAnsi="TH SarabunPSK" w:cs="TH SarabunPSK" w:hint="cs"/>
-          <w:sz w:val="32"/>
-          <w:szCs w:val="32"/>
-          <w:cs/>
-        </w:rPr>
-        <w:t>ประธานกรรมการ</w:t>
-      </w:r>
-    </w:p>
-    <w:p>
-      <w:pPr>
-        <w:tabs>
-          <w:tab w:val="left" w:pos="567"/>
-        </w:tabs>
-        <w:jc w:val="center"/>
-        <w:rPr>
-          <w:rFonts w:ascii="TH SarabunPSK" w:hAnsi="TH SarabunPSK" w:cs="TH SarabunPSK"/>
-          <w:sz w:val="32"/>
-          <w:szCs w:val="32"/>
-        </w:rPr>
-      </w:pPr>
-    </w:p>
-    <w:p>
-      <w:pPr>
-        <w:tabs>
-          <w:tab w:val="left" w:pos="567"/>
-        </w:tabs>
-        <w:jc w:val="center"/>
-        <w:rPr>
-          <w:rFonts w:ascii="TH SarabunPSK" w:hAnsi="TH SarabunPSK" w:cs="TH SarabunPSK"/>
-          <w:sz w:val="32"/>
-          <w:szCs w:val="32"/>
-          <w:u w:val="dotted"/>
-        </w:rPr>
-      </w:pPr>
-      <w:r>
-        <w:rPr>
-          <w:rFonts w:ascii="TH SarabunPSK" w:hAnsi="TH SarabunPSK" w:cs="TH SarabunPSK"/>
-          <w:sz w:val="32"/>
-          <w:szCs w:val="32"/>
-          <w:u w:val="dotted"/>
-          <w:cs/>
-        </w:rPr>
-        <w:tab/>
-      </w:r>
-      <w:r>
-        <w:rPr>
-          <w:rFonts w:ascii="TH SarabunPSK" w:hAnsi="TH SarabunPSK" w:cs="TH SarabunPSK"/>
-          <w:sz w:val="32"/>
-          <w:szCs w:val="32"/>
-          <w:u w:val="dotted"/>
-          <w:cs/>
-        </w:rPr>
-        <w:tab/>
-      </w:r>
-      <w:r>
-        <w:rPr>
-          <w:rFonts w:ascii="TH SarabunPSK" w:hAnsi="TH SarabunPSK" w:cs="TH SarabunPSK"/>
-          <w:sz w:val="32"/>
-          <w:szCs w:val="32"/>
-          <w:u w:val="dotted"/>
-          <w:cs/>
-        </w:rPr>
-        <w:tab/>
-      </w:r>
-      <w:r>
-        <w:rPr>
-          <w:rFonts w:ascii="TH SarabunPSK" w:hAnsi="TH SarabunPSK" w:cs="TH SarabunPSK"/>
-          <w:sz w:val="32"/>
-          <w:szCs w:val="32"/>
-          <w:u w:val="dotted"/>
-          <w:cs/>
-        </w:rPr>
-        <w:tab/>
-      </w:r>
-      <w:r>
-        <w:rPr>
-          <w:rFonts w:ascii="TH SarabunPSK" w:hAnsi="TH SarabunPSK" w:cs="TH SarabunPSK"/>
-          <w:sz w:val="32"/>
-          <w:szCs w:val="32"/>
-          <w:u w:val="dotted"/>
-          <w:cs/>
-        </w:rPr>
-        <w:tab/>
-      </w:r>
-      <w:r>
-        <w:rPr>
-          <w:rFonts w:ascii="TH SarabunPSK" w:hAnsi="TH SarabunPSK" w:cs="TH SarabunPSK"/>
-          <w:sz w:val="32"/>
-          <w:szCs w:val="32"/>
-          <w:u w:val="dotted"/>
-          <w:cs/>
-        </w:rPr>
-        <w:tab/>
-      </w:r>
-    </w:p>
-    <w:p>
-      <w:pPr>
-        <w:tabs>
-          <w:tab w:val="left" w:pos="567"/>
-        </w:tabs>
-        <w:jc w:val="center"/>
-        <w:rPr>
-          <w:rFonts w:ascii="TH SarabunPSK" w:hAnsi="TH SarabunPSK" w:cs="TH SarabunPSK"/>
-          <w:sz w:val="32"/>
-          <w:szCs w:val="32"/>
-        </w:rPr>
-      </w:pPr>
-      <w:r>
-        <w:rPr>
-          <w:rFonts w:ascii="TH SarabunPSK" w:hAnsi="TH SarabunPSK" w:cs="TH SarabunPSK" w:hint="cs"/>
-          <w:sz w:val="32"/>
-          <w:szCs w:val="32"/>
-          <w:cs/>
-        </w:rPr>
-        <w:t>(นาย</w:t>
-      </w:r>
-      <w:r>
-        <w:rPr>
-          <w:rFonts w:ascii="TH SarabunPSK" w:hAnsi="TH SarabunPSK" w:cs="TH SarabunPSK" w:hint="cs"/>
-          <w:sz w:val="32"/>
-          <w:szCs w:val="32"/>
-          <w:cs/>
-        </w:rPr>
-        <w:t>พงศ์กานต์ เอี่ยมสงคราม</w:t>
-      </w:r>
-      <w:r>
-        <w:rPr>
-          <w:rFonts w:ascii="TH SarabunPSK" w:hAnsi="TH SarabunPSK" w:cs="TH SarabunPSK" w:hint="cs"/>
-          <w:sz w:val="32"/>
-          <w:szCs w:val="32"/>
-          <w:cs/>
-        </w:rPr>
-        <w:t>)</w:t>
-      </w:r>
-    </w:p>
-    <w:p>
-      <w:pPr>
-        <w:tabs>
-          <w:tab w:val="left" w:pos="567"/>
-        </w:tabs>
-        <w:jc w:val="center"/>
-        <w:rPr>
-          <w:rFonts w:ascii="TH SarabunPSK" w:hAnsi="TH SarabunPSK" w:cs="TH SarabunPSK"/>
-          <w:sz w:val="32"/>
-          <w:szCs w:val="32"/>
-        </w:rPr>
-      </w:pPr>
-      <w:r>
-        <w:rPr>
-          <w:rFonts w:ascii="TH SarabunPSK" w:hAnsi="TH SarabunPSK" w:cs="TH SarabunPSK" w:hint="cs"/>
-          <w:sz w:val="32"/>
-          <w:szCs w:val="32"/>
-          <w:cs/>
-        </w:rPr>
-        <w:t xml:space="preserve">ผู้อำนวยการ </w:t>
-      </w:r>
-    </w:p>
-    <w:p>
-      <w:pPr>
-        <w:tabs>
-          <w:tab w:val="left" w:pos="567"/>
-        </w:tabs>
-        <w:jc w:val="center"/>
-        <w:rPr>
-          <w:rFonts w:ascii="TH SarabunPSK" w:hAnsi="TH SarabunPSK" w:cs="TH SarabunPSK"/>
-          <w:sz w:val="32"/>
-          <w:szCs w:val="32"/>
-        </w:rPr>
-      </w:pPr>
-      <w:r>
-        <w:rPr>
-          <w:rFonts w:ascii="TH SarabunPSK" w:hAnsi="TH SarabunPSK" w:cs="TH SarabunPSK" w:hint="cs"/>
-          <w:sz w:val="32"/>
-          <w:szCs w:val="32"/>
-          <w:cs/>
-        </w:rPr>
-        <w:t>วิทยาลัยเสริมทักษะพระภิกษุ สามเณร</w:t>
-      </w:r>
-    </w:p>
-    <w:p>
-      <w:pPr>
-        <w:tabs>
-          <w:tab w:val="left" w:pos="567"/>
-        </w:tabs>
-        <w:jc w:val="center"/>
-        <w:rPr>
-          <w:rFonts w:ascii="TH SarabunPSK" w:hAnsi="TH SarabunPSK" w:cs="TH SarabunPSK"/>
-          <w:sz w:val="32"/>
-          <w:szCs w:val="32"/>
-          <w:u w:val="dotted"/>
-        </w:rPr>
-      </w:pPr>
-      <w:r>
-        <w:rPr>
-          <w:rFonts w:ascii="TH SarabunPSK" w:hAnsi="TH SarabunPSK" w:cs="TH SarabunPSK"/>
-          <w:sz w:val="32"/>
-          <w:szCs w:val="32"/>
-          <w:u w:val="dotted"/>
-          <w:cs/>
-        </w:rPr>
-        <w:tab/>
-      </w:r>
-      <w:r>
-        <w:rPr>
-          <w:rFonts w:ascii="TH SarabunPSK" w:hAnsi="TH SarabunPSK" w:cs="TH SarabunPSK"/>
-          <w:sz w:val="32"/>
-          <w:szCs w:val="32"/>
-          <w:u w:val="dotted"/>
-          <w:cs/>
-        </w:rPr>
-        <w:tab/>
-      </w:r>
-      <w:r>
-        <w:rPr>
-          <w:rFonts w:ascii="TH SarabunPSK" w:hAnsi="TH SarabunPSK" w:cs="TH SarabunPSK"/>
-          <w:sz w:val="32"/>
-          <w:szCs w:val="32"/>
-          <w:u w:val="dotted"/>
-          <w:cs/>
-        </w:rPr>
-        <w:tab/>
-      </w:r>
-      <w:r>
-        <w:rPr>
-          <w:rFonts w:ascii="TH SarabunPSK" w:hAnsi="TH SarabunPSK" w:cs="TH SarabunPSK"/>
-          <w:sz w:val="32"/>
-          <w:szCs w:val="32"/>
-          <w:u w:val="dotted"/>
-          <w:cs/>
-        </w:rPr>
-        <w:tab/>
-      </w:r>
-      <w:r>
-        <w:rPr>
-          <w:rFonts w:ascii="TH SarabunPSK" w:hAnsi="TH SarabunPSK" w:cs="TH SarabunPSK"/>
-          <w:sz w:val="32"/>
-          <w:szCs w:val="32"/>
-          <w:u w:val="dotted"/>
-          <w:cs/>
-        </w:rPr>
-        <w:tab/>
-      </w:r>
-      <w:r>
-        <w:rPr>
-          <w:rFonts w:ascii="TH SarabunPSK" w:hAnsi="TH SarabunPSK" w:cs="TH SarabunPSK"/>
-          <w:sz w:val="32"/>
-          <w:szCs w:val="32"/>
-          <w:u w:val="dotted"/>
-          <w:cs/>
-        </w:rPr>
-        <w:tab/>
-      </w:r>
-    </w:p>
-    <w:p>
-      <w:pPr>
-        <w:tabs>
-          <w:tab w:val="left" w:pos="567"/>
-        </w:tabs>
-        <w:jc w:val="center"/>
-        <w:rPr>
-          <w:rFonts w:ascii="TH SarabunPSK" w:hAnsi="TH SarabunPSK" w:cs="TH SarabunPSK"/>
-          <w:sz w:val="32"/>
-          <w:szCs w:val="32"/>
-        </w:rPr>
-      </w:pPr>
-      <w:r>
-        <w:rPr>
-          <w:rFonts w:ascii="TH SarabunPSK" w:hAnsi="TH SarabunPSK" w:cs="TH SarabunPSK" w:hint="cs"/>
-          <w:sz w:val="32"/>
-          <w:szCs w:val="32"/>
-          <w:cs/>
-        </w:rPr>
-        <w:t>(นา</w:t>
-      </w:r>
-      <w:r>
-        <w:rPr>
-          <w:rFonts w:ascii="TH SarabunPSK" w:hAnsi="TH SarabunPSK" w:cs="TH SarabunPSK" w:hint="cs"/>
-          <w:sz w:val="32"/>
-          <w:szCs w:val="32"/>
-          <w:cs/>
-        </w:rPr>
-        <w:t>งสาวเรณุกา อำไพภักดิ์</w:t>
-      </w:r>
-      <w:r>
-        <w:rPr>
-          <w:rFonts w:ascii="TH SarabunPSK" w:hAnsi="TH SarabunPSK" w:cs="TH SarabunPSK" w:hint="cs"/>
-          <w:sz w:val="32"/>
-          <w:szCs w:val="32"/>
-          <w:cs/>
-        </w:rPr>
-        <w:t>)</w:t>
-      </w:r>
-    </w:p>
-    <w:p>
-      <w:pPr>
-        <w:tabs>
-          <w:tab w:val="left" w:pos="567"/>
-        </w:tabs>
-        <w:jc w:val="center"/>
-        <w:rPr>
-          <w:rFonts w:ascii="TH SarabunPSK" w:hAnsi="TH SarabunPSK" w:cs="TH SarabunPSK"/>
-          <w:sz w:val="32"/>
-          <w:szCs w:val="32"/>
-        </w:rPr>
-      </w:pPr>
-      <w:r>
-        <w:rPr>
-          <w:rFonts w:ascii="TH SarabunPSK" w:hAnsi="TH SarabunPSK" w:cs="TH SarabunPSK" w:hint="cs"/>
-          <w:sz w:val="32"/>
-          <w:szCs w:val="32"/>
-          <w:cs/>
-        </w:rPr>
-        <w:t>กรรมการ</w:t>
-      </w:r>
-    </w:p>
-    <w:p>
-      <w:pPr>
-        <w:ind w:firstLine="567"/>
-        <w:jc w:val="right"/>
-        <w:rPr>
-          <w:rFonts w:ascii="TH SarabunPSK" w:hAnsi="TH SarabunPSK" w:cs="TH SarabunPSK"/>
-          <w:sz w:val="32"/>
-          <w:szCs w:val="32"/>
-        </w:rPr>
-      </w:pPr>
-    </w:p>
-    <w:p>
-      <w:pPr>
-        <w:tabs>
-          <w:tab w:val="left" w:pos="567"/>
-        </w:tabs>
-        <w:jc w:val="center"/>
-        <w:rPr>
-          <w:rFonts w:ascii="TH SarabunPSK" w:hAnsi="TH SarabunPSK" w:cs="TH SarabunPSK"/>
-          <w:sz w:val="32"/>
-          <w:szCs w:val="32"/>
-          <w:u w:val="dotted"/>
-        </w:rPr>
-      </w:pPr>
-      <w:r>
-        <w:rPr>
-          <w:rFonts w:ascii="TH SarabunPSK" w:hAnsi="TH SarabunPSK" w:cs="TH SarabunPSK"/>
-          <w:sz w:val="32"/>
-          <w:szCs w:val="32"/>
-          <w:u w:val="dotted"/>
-          <w:cs/>
-        </w:rPr>
-        <w:tab/>
-      </w:r>
-      <w:r>
-        <w:rPr>
-          <w:rFonts w:ascii="TH SarabunPSK" w:hAnsi="TH SarabunPSK" w:cs="TH SarabunPSK"/>
-          <w:sz w:val="32"/>
-          <w:szCs w:val="32"/>
-          <w:u w:val="dotted"/>
-          <w:cs/>
-        </w:rPr>
-        <w:tab/>
-      </w:r>
-      <w:r>
-        <w:rPr>
-          <w:rFonts w:ascii="TH SarabunPSK" w:hAnsi="TH SarabunPSK" w:cs="TH SarabunPSK"/>
-          <w:sz w:val="32"/>
-          <w:szCs w:val="32"/>
-          <w:u w:val="dotted"/>
-          <w:cs/>
-        </w:rPr>
-        <w:tab/>
-      </w:r>
-      <w:r>
-        <w:rPr>
-          <w:rFonts w:ascii="TH SarabunPSK" w:hAnsi="TH SarabunPSK" w:cs="TH SarabunPSK"/>
-          <w:sz w:val="32"/>
-          <w:szCs w:val="32"/>
-          <w:u w:val="dotted"/>
-          <w:cs/>
-        </w:rPr>
-        <w:tab/>
-      </w:r>
-      <w:r>
-        <w:rPr>
-          <w:rFonts w:ascii="TH SarabunPSK" w:hAnsi="TH SarabunPSK" w:cs="TH SarabunPSK"/>
-          <w:sz w:val="32"/>
-          <w:szCs w:val="32"/>
-          <w:u w:val="dotted"/>
-          <w:cs/>
-        </w:rPr>
-        <w:tab/>
-      </w:r>
-      <w:r>
-        <w:rPr>
-          <w:rFonts w:ascii="TH SarabunPSK" w:hAnsi="TH SarabunPSK" w:cs="TH SarabunPSK"/>
-          <w:sz w:val="32"/>
-          <w:szCs w:val="32"/>
-          <w:u w:val="dotted"/>
-          <w:cs/>
-        </w:rPr>
-        <w:tab/>
-      </w:r>
-    </w:p>
-    <w:p>
-      <w:pPr>
-        <w:tabs>
-          <w:tab w:val="left" w:pos="567"/>
-        </w:tabs>
-        <w:jc w:val="center"/>
-        <w:rPr>
-          <w:rFonts w:ascii="TH SarabunPSK" w:hAnsi="TH SarabunPSK" w:cs="TH SarabunPSK"/>
-          <w:sz w:val="32"/>
-          <w:szCs w:val="32"/>
-        </w:rPr>
-      </w:pPr>
-      <w:r>
-        <w:rPr>
-          <w:rFonts w:ascii="TH SarabunPSK" w:hAnsi="TH SarabunPSK" w:cs="TH SarabunPSK" w:hint="cs"/>
-          <w:sz w:val="32"/>
-          <w:szCs w:val="32"/>
-          <w:cs/>
-        </w:rPr>
-        <w:t>(นาย</w:t>
-      </w:r>
-      <w:r>
-        <w:rPr>
-          <w:rFonts w:ascii="TH SarabunPSK" w:hAnsi="TH SarabunPSK" w:cs="TH SarabunPSK" w:hint="cs"/>
-          <w:sz w:val="32"/>
-          <w:szCs w:val="32"/>
-          <w:cs/>
-        </w:rPr>
-        <w:t>บั</w:t>
-      </w:r>
-      <w:r>
-        <w:rPr>
-          <w:rFonts w:ascii="TH SarabunPSK" w:hAnsi="TH SarabunPSK" w:cs="TH SarabunPSK" w:hint="cs"/>
-          <w:sz w:val="32"/>
-          <w:szCs w:val="32"/>
-          <w:cs/>
-        </w:rPr>
-        <w:t>ญ</w:t>
-      </w:r>
-      <w:r>
-        <w:rPr>
-          <w:rFonts w:ascii="TH SarabunPSK" w:hAnsi="TH SarabunPSK" w:cs="TH SarabunPSK" w:hint="cs"/>
-          <w:sz w:val="32"/>
-          <w:szCs w:val="32"/>
-          <w:cs/>
-        </w:rPr>
-        <w:t>ฑิต บุญเขตร์</w:t>
-      </w:r>
-      <w:r>
-        <w:rPr>
-          <w:rFonts w:ascii="TH SarabunPSK" w:hAnsi="TH SarabunPSK" w:cs="TH SarabunPSK" w:hint="cs"/>
-          <w:sz w:val="32"/>
-          <w:szCs w:val="32"/>
-          <w:cs/>
-        </w:rPr>
-        <w:t>)</w:t>
-      </w:r>
-    </w:p>
-    <w:p>
-      <w:pPr>
-        <w:tabs>
-          <w:tab w:val="left" w:pos="567"/>
-        </w:tabs>
-        <w:jc w:val="center"/>
-        <w:rPr>
-          <w:rFonts w:ascii="TH SarabunPSK" w:hAnsi="TH SarabunPSK" w:cs="TH SarabunPSK"/>
-          <w:sz w:val="32"/>
-          <w:szCs w:val="32"/>
-        </w:rPr>
-      </w:pPr>
-      <w:r>
-        <w:rPr>
-          <w:rFonts w:ascii="TH SarabunPSK" w:hAnsi="TH SarabunPSK" w:cs="TH SarabunPSK" w:hint="cs"/>
-          <w:sz w:val="32"/>
-          <w:szCs w:val="32"/>
-          <w:cs/>
-        </w:rPr>
-        <w:t>รอง</w:t>
-      </w:r>
-      <w:r>
-        <w:rPr>
-          <w:rFonts w:ascii="TH SarabunPSK" w:hAnsi="TH SarabunPSK" w:cs="TH SarabunPSK" w:hint="cs"/>
-          <w:sz w:val="32"/>
-          <w:szCs w:val="32"/>
-          <w:cs/>
-        </w:rPr>
-        <w:t>ผู้อำนวยการ</w:t>
-      </w:r>
-    </w:p>
-    <w:p>
-      <w:pPr>
-        <w:tabs>
-          <w:tab w:val="left" w:pos="567"/>
-        </w:tabs>
-        <w:jc w:val="center"/>
-        <w:rPr>
-          <w:rFonts w:ascii="TH SarabunPSK" w:hAnsi="TH SarabunPSK" w:cs="TH SarabunPSK"/>
-          <w:sz w:val="32"/>
-          <w:szCs w:val="32"/>
-        </w:rPr>
-      </w:pPr>
-      <w:r>
-        <w:rPr>
-          <w:rFonts w:ascii="TH SarabunPSK" w:hAnsi="TH SarabunPSK" w:cs="TH SarabunPSK" w:hint="cs"/>
-          <w:sz w:val="32"/>
-          <w:szCs w:val="32"/>
-          <w:cs/>
-        </w:rPr>
-        <w:t>วิทยาลัยเสริมทักษะพระภิกษุ สามเณร</w:t>
-      </w:r>
-    </w:p>
-    <w:p>
-      <w:pPr>
-        <w:ind w:firstLine="567"/>
-        <w:jc w:val="right"/>
-        <w:rPr>
-          <w:rFonts w:ascii="TH SarabunPSK" w:hAnsi="TH SarabunPSK" w:cs="TH SarabunPSK"/>
-          <w:sz w:val="32"/>
-          <w:szCs w:val="32"/>
-        </w:rPr>
-      </w:pPr>
-      <w:r>
-        <w:rPr>
-          <w:rFonts w:ascii="TH SarabunPSK" w:hAnsi="TH SarabunPSK" w:cs="TH SarabunPSK"/>
-          <w:sz w:val="32"/>
-          <w:szCs w:val="32"/>
-          <w:cs/>
-        </w:rPr>
-        <w:tab/>
-      </w:r>
-    </w:p>
-    <w:p>
-      <w:pPr>
-        <w:ind w:firstLine="567"/>
-        <w:jc w:val="right"/>
-        <w:rPr>
-          <w:rFonts w:ascii="TH SarabunPSK" w:hAnsi="TH SarabunPSK" w:cs="TH SarabunPSK"/>
-          <w:sz w:val="32"/>
-          <w:szCs w:val="32"/>
-        </w:rPr>
-      </w:pPr>
-    </w:p>
-    <w:p>
-      <w:pPr>
-        <w:ind w:firstLine="567"/>
-        <w:jc w:val="right"/>
-        <w:rPr>
-          <w:rFonts w:ascii="TH SarabunPSK" w:hAnsi="TH SarabunPSK" w:cs="TH SarabunPSK"/>
-          <w:sz w:val="32"/>
-          <w:szCs w:val="32"/>
-        </w:rPr>
-      </w:pPr>
-    </w:p>
-    <w:p>
-      <w:pPr>
-        <w:ind w:firstLine="567"/>
-        <w:jc w:val="right"/>
-        <w:rPr>
-          <w:rFonts w:ascii="TH SarabunPSK" w:hAnsi="TH SarabunPSK" w:cs="TH SarabunPSK"/>
+          <w:rFonts w:ascii="TH SarabunPSK" w:hAnsi="TH SarabunPSK" w:cs="TH SarabunPSK" w:hint="cs"/>
           <w:sz w:val="32"/>
           <w:szCs w:val="32"/>
           <w:cs/>
@@ -1521,6 +996,194 @@
           <w:docGrid w:linePitch="360"/>
         </w:sectPr>
       </w:pPr>
+      <w:r>
+        <w:rPr>
+          <w:rFonts w:ascii="TH SarabunPSK" w:hAnsi="TH SarabunPSK" w:cs="TH SarabunPSK" w:hint="cs"/>
+          <w:sz w:val="32"/>
+          <w:szCs w:val="32"/>
+          <w:cs/>
+        </w:rPr>
+        <w:t>ประธานกรรมการ</w:t>
+      </w:r>
+    </w:p>
+    <w:p>
+      <w:pPr>
+        <w:tabs>
+          <w:tab w:val="left" w:pos="567"/>
+        </w:tabs>
+        <w:rPr>
+          <w:rFonts w:ascii="TH SarabunPSK" w:hAnsi="TH SarabunPSK" w:cs="TH SarabunPSK" w:hint="cs"/>
+          <w:sz w:val="32"/>
+          <w:szCs w:val="32"/>
+        </w:rPr>
+      </w:pPr>
+    </w:p>
+    <w:p>
+      <w:pPr>
+        <w:tabs>
+          <w:tab w:val="left" w:pos="567"/>
+        </w:tabs>
+        <w:jc w:val="center"/>
+        <w:rPr>
+          <w:rFonts w:ascii="TH SarabunPSK" w:hAnsi="TH SarabunPSK" w:cs="TH SarabunPSK"/>
+          <w:sz w:val="32"/>
+          <w:szCs w:val="32"/>
+          <w:u w:val="dotted"/>
+        </w:rPr>
+      </w:pPr>
+      <w:r>
+        <w:rPr>
+          <w:rFonts w:ascii="TH SarabunPSK" w:hAnsi="TH SarabunPSK" w:cs="TH SarabunPSK"/>
+          <w:sz w:val="32"/>
+          <w:szCs w:val="32"/>
+          <w:u w:val="dotted"/>
+          <w:cs/>
+        </w:rPr>
+        <w:tab/>
+      </w:r>
+      <w:r>
+        <w:rPr>
+          <w:rFonts w:ascii="TH SarabunPSK" w:hAnsi="TH SarabunPSK" w:cs="TH SarabunPSK"/>
+          <w:sz w:val="32"/>
+          <w:szCs w:val="32"/>
+          <w:u w:val="dotted"/>
+          <w:cs/>
+        </w:rPr>
+        <w:tab/>
+      </w:r>
+      <w:r>
+        <w:rPr>
+          <w:rFonts w:ascii="TH SarabunPSK" w:hAnsi="TH SarabunPSK" w:cs="TH SarabunPSK"/>
+          <w:sz w:val="32"/>
+          <w:szCs w:val="32"/>
+          <w:u w:val="dotted"/>
+          <w:cs/>
+        </w:rPr>
+        <w:tab/>
+      </w:r>
+      <w:r>
+        <w:rPr>
+          <w:rFonts w:ascii="TH SarabunPSK" w:hAnsi="TH SarabunPSK" w:cs="TH SarabunPSK"/>
+          <w:sz w:val="32"/>
+          <w:szCs w:val="32"/>
+          <w:u w:val="dotted"/>
+          <w:cs/>
+        </w:rPr>
+        <w:tab/>
+      </w:r>
+      <w:r>
+        <w:rPr>
+          <w:rFonts w:ascii="TH SarabunPSK" w:hAnsi="TH SarabunPSK" w:cs="TH SarabunPSK"/>
+          <w:sz w:val="32"/>
+          <w:szCs w:val="32"/>
+          <w:u w:val="dotted"/>
+          <w:cs/>
+        </w:rPr>
+        <w:tab/>
+      </w:r>
+      <w:r>
+        <w:rPr>
+          <w:rFonts w:ascii="TH SarabunPSK" w:hAnsi="TH SarabunPSK" w:cs="TH SarabunPSK"/>
+          <w:sz w:val="32"/>
+          <w:szCs w:val="32"/>
+          <w:u w:val="dotted"/>
+          <w:cs/>
+        </w:rPr>
+        <w:tab/>
+      </w:r>
+    </w:p>
+    <w:p>
+      <w:pPr>
+        <w:tabs>
+          <w:tab w:val="left" w:pos="567"/>
+        </w:tabs>
+        <w:jc w:val="center"/>
+        <w:rPr>
+          <w:rFonts w:ascii="TH SarabunPSK" w:hAnsi="TH SarabunPSK" w:cs="TH SarabunPSK"/>
+          <w:sz w:val="32"/>
+          <w:szCs w:val="32"/>
+        </w:rPr>
+      </w:pPr>
+      <w:r>
+        <w:rPr>
+          <w:rFonts w:ascii="TH SarabunPSK" w:hAnsi="TH SarabunPSK" w:cs="TH SarabunPSK" w:hint="cs"/>
+          <w:sz w:val="32"/>
+          <w:szCs w:val="32"/>
+          <w:cs/>
+        </w:rPr>
+        <w:t>(นา</w:t>
+      </w:r>
+      <w:r>
+        <w:rPr>
+          <w:rFonts w:ascii="TH SarabunPSK" w:hAnsi="TH SarabunPSK" w:cs="TH SarabunPSK" w:hint="cs"/>
+          <w:sz w:val="32"/>
+          <w:szCs w:val="32"/>
+          <w:cs/>
+        </w:rPr>
+        <w:t>งสาวเรณุกา อำไพ</w:t>
+      </w:r>
+      <w:proofErr w:type="spellStart"/>
+      <w:r>
+        <w:rPr>
+          <w:rFonts w:ascii="TH SarabunPSK" w:hAnsi="TH SarabunPSK" w:cs="TH SarabunPSK" w:hint="cs"/>
+          <w:sz w:val="32"/>
+          <w:szCs w:val="32"/>
+          <w:cs/>
+        </w:rPr>
+        <w:t>ภั</w:t>
+      </w:r>
+      <w:proofErr w:type="spellEnd"/>
+      <w:r>
+        <w:rPr>
+          <w:rFonts w:ascii="TH SarabunPSK" w:hAnsi="TH SarabunPSK" w:cs="TH SarabunPSK" w:hint="cs"/>
+          <w:sz w:val="32"/>
+          <w:szCs w:val="32"/>
+          <w:cs/>
+        </w:rPr>
+        <w:t>กด</w:t>
+      </w:r>
+      <w:proofErr w:type="spellStart"/>
+      <w:r>
+        <w:rPr>
+          <w:rFonts w:ascii="TH SarabunPSK" w:hAnsi="TH SarabunPSK" w:cs="TH SarabunPSK" w:hint="cs"/>
+          <w:sz w:val="32"/>
+          <w:szCs w:val="32"/>
+          <w:cs/>
+        </w:rPr>
+        <w:t>ิ์</w:t>
+      </w:r>
+      <w:proofErr w:type="spellEnd"/>
+      <w:r>
+        <w:rPr>
+          <w:rFonts w:ascii="TH SarabunPSK" w:hAnsi="TH SarabunPSK" w:cs="TH SarabunPSK" w:hint="cs"/>
+          <w:sz w:val="32"/>
+          <w:szCs w:val="32"/>
+          <w:cs/>
+        </w:rPr>
+        <w:t>)</w:t>
+      </w:r>
+    </w:p>
+    <w:p>
+      <w:pPr>
+        <w:tabs>
+          <w:tab w:val="left" w:pos="567"/>
+        </w:tabs>
+        <w:jc w:val="center"/>
+        <w:rPr>
+          <w:rFonts w:ascii="TH SarabunPSK" w:hAnsi="TH SarabunPSK" w:cs="TH SarabunPSK"/>
+          <w:sz w:val="32"/>
+          <w:szCs w:val="32"/>
+        </w:rPr>
+      </w:pPr>
+      <w:r>
+        <w:rPr>
+          <w:rFonts w:ascii="TH SarabunPSK" w:hAnsi="TH SarabunPSK" w:cs="TH SarabunPSK" w:hint="cs"/>
+          <w:sz w:val="32"/>
+          <w:szCs w:val="32"/>
+          <w:cs/>
+        </w:rPr>
+        <w:t>กรรมการ</w:t>
+      </w:r>
     </w:p>
     <w:p>
       <w:pPr>
@@ -1532,6 +1195,413 @@
           <w:szCs w:val="32"/>
         </w:rPr>
       </w:pPr>
+    </w:p>
+    <w:p>
+      <w:pPr>
+        <w:ind w:firstLine="567"/>
+        <w:jc w:val="right"/>
+        <w:rPr>
+          <w:rFonts w:ascii="TH SarabunPSK" w:hAnsi="TH SarabunPSK" w:cs="TH SarabunPSK"/>
+          <w:sz w:val="32"/>
+          <w:szCs w:val="32"/>
+        </w:rPr>
+      </w:pPr>
+    </w:p>
+    <w:p>
+      <w:pPr>
+        <w:rPr>
+          <w:rFonts w:ascii="TH SarabunPSK" w:hAnsi="TH SarabunPSK" w:cs="TH SarabunPSK"/>
+          <w:sz w:val="32"/>
+          <w:szCs w:val="32"/>
+        </w:rPr>
+      </w:pPr>
+    </w:p>
+    <w:p>
+      <w:pPr>
+        <w:tabs>
+          <w:tab w:val="left" w:pos="567"/>
+        </w:tabs>
+        <w:jc w:val="center"/>
+        <w:rPr>
+          <w:rFonts w:ascii="TH SarabunPSK" w:hAnsi="TH SarabunPSK" w:cs="TH SarabunPSK"/>
+          <w:sz w:val="32"/>
+          <w:szCs w:val="32"/>
+          <w:u w:val="dotted"/>
+        </w:rPr>
+      </w:pPr>
+      <w:r>
+        <w:rPr>
+          <w:rFonts w:ascii="TH SarabunPSK" w:hAnsi="TH SarabunPSK" w:cs="TH SarabunPSK"/>
+          <w:sz w:val="32"/>
+          <w:szCs w:val="32"/>
+          <w:u w:val="dotted"/>
+          <w:cs/>
+        </w:rPr>
+        <w:tab/>
+      </w:r>
+      <w:r>
+        <w:rPr>
+          <w:rFonts w:ascii="TH SarabunPSK" w:hAnsi="TH SarabunPSK" w:cs="TH SarabunPSK"/>
+          <w:sz w:val="32"/>
+          <w:szCs w:val="32"/>
+          <w:u w:val="dotted"/>
+          <w:cs/>
+        </w:rPr>
+        <w:tab/>
+      </w:r>
+      <w:r>
+        <w:rPr>
+          <w:rFonts w:ascii="TH SarabunPSK" w:hAnsi="TH SarabunPSK" w:cs="TH SarabunPSK"/>
+          <w:sz w:val="32"/>
+          <w:szCs w:val="32"/>
+          <w:u w:val="dotted"/>
+          <w:cs/>
+        </w:rPr>
+        <w:tab/>
+      </w:r>
+      <w:r>
+        <w:rPr>
+          <w:rFonts w:ascii="TH SarabunPSK" w:hAnsi="TH SarabunPSK" w:cs="TH SarabunPSK"/>
+          <w:sz w:val="32"/>
+          <w:szCs w:val="32"/>
+          <w:u w:val="dotted"/>
+          <w:cs/>
+        </w:rPr>
+        <w:tab/>
+      </w:r>
+      <w:r>
+        <w:rPr>
+          <w:rFonts w:ascii="TH SarabunPSK" w:hAnsi="TH SarabunPSK" w:cs="TH SarabunPSK"/>
+          <w:sz w:val="32"/>
+          <w:szCs w:val="32"/>
+          <w:u w:val="dotted"/>
+          <w:cs/>
+        </w:rPr>
+        <w:tab/>
+      </w:r>
+      <w:r>
+        <w:rPr>
+          <w:rFonts w:ascii="TH SarabunPSK" w:hAnsi="TH SarabunPSK" w:cs="TH SarabunPSK"/>
+          <w:sz w:val="32"/>
+          <w:szCs w:val="32"/>
+          <w:u w:val="dotted"/>
+          <w:cs/>
+        </w:rPr>
+        <w:tab/>
+      </w:r>
+    </w:p>
+    <w:p>
+      <w:pPr>
+        <w:tabs>
+          <w:tab w:val="left" w:pos="567"/>
+        </w:tabs>
+        <w:jc w:val="center"/>
+        <w:rPr>
+          <w:rFonts w:ascii="TH SarabunPSK" w:hAnsi="TH SarabunPSK" w:cs="TH SarabunPSK"/>
+          <w:sz w:val="32"/>
+          <w:szCs w:val="32"/>
+        </w:rPr>
+      </w:pPr>
+      <w:r>
+        <w:rPr>
+          <w:rFonts w:ascii="TH SarabunPSK" w:hAnsi="TH SarabunPSK" w:cs="TH SarabunPSK" w:hint="cs"/>
+          <w:sz w:val="32"/>
+          <w:szCs w:val="32"/>
+          <w:cs/>
+        </w:rPr>
+        <w:t>(นาย</w:t>
+      </w:r>
+      <w:proofErr w:type="spellStart"/>
+      <w:r>
+        <w:rPr>
+          <w:rFonts w:ascii="TH SarabunPSK" w:hAnsi="TH SarabunPSK" w:cs="TH SarabunPSK" w:hint="cs"/>
+          <w:sz w:val="32"/>
+          <w:szCs w:val="32"/>
+          <w:cs/>
+        </w:rPr>
+        <w:t>บั</w:t>
+      </w:r>
+      <w:r>
+        <w:rPr>
+          <w:rFonts w:ascii="TH SarabunPSK" w:hAnsi="TH SarabunPSK" w:cs="TH SarabunPSK" w:hint="cs"/>
+          <w:sz w:val="32"/>
+          <w:szCs w:val="32"/>
+          <w:cs/>
+        </w:rPr>
+        <w:t>ญ</w:t>
+      </w:r>
+      <w:r>
+        <w:rPr>
+          <w:rFonts w:ascii="TH SarabunPSK" w:hAnsi="TH SarabunPSK" w:cs="TH SarabunPSK" w:hint="cs"/>
+          <w:sz w:val="32"/>
+          <w:szCs w:val="32"/>
+          <w:cs/>
+        </w:rPr>
+        <w:t>ฑิต</w:t>
+      </w:r>
+      <w:proofErr w:type="spellEnd"/>
+      <w:r>
+        <w:rPr>
+          <w:rFonts w:ascii="TH SarabunPSK" w:hAnsi="TH SarabunPSK" w:cs="TH SarabunPSK" w:hint="cs"/>
+          <w:sz w:val="32"/>
+          <w:szCs w:val="32"/>
+          <w:cs/>
+        </w:rPr>
+        <w:t xml:space="preserve"> บุญเขต</w:t>
+      </w:r>
+      <w:proofErr w:type="spellStart"/>
+      <w:r>
+        <w:rPr>
+          <w:rFonts w:ascii="TH SarabunPSK" w:hAnsi="TH SarabunPSK" w:cs="TH SarabunPSK" w:hint="cs"/>
+          <w:sz w:val="32"/>
+          <w:szCs w:val="32"/>
+          <w:cs/>
+        </w:rPr>
+        <w:t>ร์</w:t>
+      </w:r>
+      <w:proofErr w:type="spellEnd"/>
+      <w:r>
+        <w:rPr>
+          <w:rFonts w:ascii="TH SarabunPSK" w:hAnsi="TH SarabunPSK" w:cs="TH SarabunPSK" w:hint="cs"/>
+          <w:sz w:val="32"/>
+          <w:szCs w:val="32"/>
+          <w:cs/>
+        </w:rPr>
+        <w:t>)</w:t>
+      </w:r>
+    </w:p>
+    <w:p>
+      <w:pPr>
+        <w:tabs>
+          <w:tab w:val="left" w:pos="567"/>
+        </w:tabs>
+        <w:jc w:val="center"/>
+        <w:rPr>
+          <w:rFonts w:ascii="TH SarabunPSK" w:hAnsi="TH SarabunPSK" w:cs="TH SarabunPSK"/>
+          <w:sz w:val="32"/>
+          <w:szCs w:val="32"/>
+        </w:rPr>
+      </w:pPr>
+      <w:r>
+        <w:rPr>
+          <w:rFonts w:ascii="TH SarabunPSK" w:hAnsi="TH SarabunPSK" w:cs="TH SarabunPSK" w:hint="cs"/>
+          <w:sz w:val="32"/>
+          <w:szCs w:val="32"/>
+          <w:cs/>
+        </w:rPr>
+        <w:t>รอง</w:t>
+      </w:r>
+      <w:r>
+        <w:rPr>
+          <w:rFonts w:ascii="TH SarabunPSK" w:hAnsi="TH SarabunPSK" w:cs="TH SarabunPSK" w:hint="cs"/>
+          <w:sz w:val="32"/>
+          <w:szCs w:val="32"/>
+          <w:cs/>
+        </w:rPr>
+        <w:t>ผู้อำนวยการ</w:t>
+      </w:r>
+    </w:p>
+    <w:p>
+      <w:pPr>
+        <w:tabs>
+          <w:tab w:val="left" w:pos="567"/>
+        </w:tabs>
+        <w:jc w:val="center"/>
+        <w:rPr>
+          <w:rFonts w:ascii="TH SarabunPSK" w:hAnsi="TH SarabunPSK" w:cs="TH SarabunPSK"/>
+          <w:sz w:val="32"/>
+          <w:szCs w:val="32"/>
+        </w:rPr>
+      </w:pPr>
+      <w:r>
+        <w:rPr>
+          <w:rFonts w:ascii="TH SarabunPSK" w:hAnsi="TH SarabunPSK" w:cs="TH SarabunPSK" w:hint="cs"/>
+          <w:sz w:val="32"/>
+          <w:szCs w:val="32"/>
+          <w:cs/>
+        </w:rPr>
+        <w:t>วิทยาลัยเสริมทักษะพระภิกษุ สามเณร</w:t>
+      </w:r>
+    </w:p>
+    <w:p>
+      <w:pPr>
+        <w:ind w:firstLine="567"/>
+        <w:jc w:val="right"/>
+        <w:rPr>
+          <w:rFonts w:ascii="TH SarabunPSK" w:hAnsi="TH SarabunPSK" w:cs="TH SarabunPSK" w:hint="cs"/>
+          <w:sz w:val="32"/>
+          <w:szCs w:val="32"/>
+        </w:rPr>
+      </w:pPr>
+      <w:r>
+        <w:rPr>
+          <w:rFonts w:ascii="TH SarabunPSK" w:hAnsi="TH SarabunPSK" w:cs="TH SarabunPSK"/>
+          <w:sz w:val="32"/>
+          <w:szCs w:val="32"/>
+          <w:cs/>
+        </w:rPr>
+        <w:tab/>
+      </w:r>
+    </w:p>
+    <w:p>
+      <w:pPr>
+        <w:ind w:firstLine="567"/>
+        <w:jc w:val="right"/>
+        <w:rPr>
+          <w:rFonts w:ascii="TH SarabunPSK" w:hAnsi="TH SarabunPSK" w:cs="TH SarabunPSK"/>
+          <w:sz w:val="32"/>
+          <w:szCs w:val="32"/>
+          <w:cs/>
+        </w:rPr>
+        <w:sectPr>
+          <w:type w:val="continuous"/>
+          <w:pgSz w:w="11906" w:h="16838"/>
+          <w:pgMar w:top="2160" w:right="1440" w:bottom="1440" w:left="2160" w:header="1440" w:footer="706" w:gutter="0"/>
+          <w:pgNumType w:fmt="thaiLetters" w:start="1"/>
+          <w:cols w:num="2" w:space="709"/>
+          <w:docGrid w:linePitch="360"/>
+        </w:sectPr>
+      </w:pPr>
+    </w:p>
+    <w:p>
+      <w:pPr>
+        <w:tabs>
+          <w:tab w:val="left" w:pos="567"/>
+        </w:tabs>
+        <w:jc w:val="center"/>
+        <w:rPr>
+          <w:rFonts w:ascii="TH SarabunPSK" w:hAnsi="TH SarabunPSK" w:cs="TH SarabunPSK"/>
+          <w:sz w:val="32"/>
+          <w:szCs w:val="32"/>
+          <w:u w:val="dotted"/>
+        </w:rPr>
+      </w:pPr>
+      <w:r>
+        <w:rPr>
+          <w:rFonts w:ascii="TH SarabunPSK" w:hAnsi="TH SarabunPSK" w:cs="TH SarabunPSK"/>
+          <w:sz w:val="32"/>
+          <w:szCs w:val="32"/>
+          <w:u w:val="dotted"/>
+          <w:cs/>
+        </w:rPr>
+        <w:tab/>
+      </w:r>
+      <w:r>
+        <w:rPr>
+          <w:rFonts w:ascii="TH SarabunPSK" w:hAnsi="TH SarabunPSK" w:cs="TH SarabunPSK"/>
+          <w:sz w:val="32"/>
+          <w:szCs w:val="32"/>
+          <w:u w:val="dotted"/>
+          <w:cs/>
+        </w:rPr>
+        <w:tab/>
+      </w:r>
+      <w:r>
+        <w:rPr>
+          <w:rFonts w:ascii="TH SarabunPSK" w:hAnsi="TH SarabunPSK" w:cs="TH SarabunPSK"/>
+          <w:sz w:val="32"/>
+          <w:szCs w:val="32"/>
+          <w:u w:val="dotted"/>
+          <w:cs/>
+        </w:rPr>
+        <w:tab/>
+      </w:r>
+      <w:r>
+        <w:rPr>
+          <w:rFonts w:ascii="TH SarabunPSK" w:hAnsi="TH SarabunPSK" w:cs="TH SarabunPSK"/>
+          <w:sz w:val="32"/>
+          <w:szCs w:val="32"/>
+          <w:u w:val="dotted"/>
+          <w:cs/>
+        </w:rPr>
+        <w:tab/>
+      </w:r>
+      <w:r>
+        <w:rPr>
+          <w:rFonts w:ascii="TH SarabunPSK" w:hAnsi="TH SarabunPSK" w:cs="TH SarabunPSK"/>
+          <w:sz w:val="32"/>
+          <w:szCs w:val="32"/>
+          <w:u w:val="dotted"/>
+          <w:cs/>
+        </w:rPr>
+        <w:tab/>
+      </w:r>
+      <w:r>
+        <w:rPr>
+          <w:rFonts w:ascii="TH SarabunPSK" w:hAnsi="TH SarabunPSK" w:cs="TH SarabunPSK"/>
+          <w:sz w:val="32"/>
+          <w:szCs w:val="32"/>
+          <w:u w:val="dotted"/>
+          <w:cs/>
+        </w:rPr>
+        <w:tab/>
+      </w:r>
+    </w:p>
+    <w:p>
+      <w:pPr>
+        <w:tabs>
+          <w:tab w:val="left" w:pos="567"/>
+        </w:tabs>
+        <w:jc w:val="center"/>
+        <w:rPr>
+          <w:rFonts w:ascii="TH SarabunPSK" w:hAnsi="TH SarabunPSK" w:cs="TH SarabunPSK"/>
+          <w:sz w:val="32"/>
+          <w:szCs w:val="32"/>
+        </w:rPr>
+      </w:pPr>
+      <w:r>
+        <w:rPr>
+          <w:rFonts w:ascii="TH SarabunPSK" w:hAnsi="TH SarabunPSK" w:cs="TH SarabunPSK" w:hint="cs"/>
+          <w:sz w:val="32"/>
+          <w:szCs w:val="32"/>
+          <w:cs/>
+        </w:rPr>
+        <w:t>(นายพงศ์กานต์ เอี่ยมสงคราม)</w:t>
+      </w:r>
+    </w:p>
+    <w:p>
+      <w:pPr>
+        <w:tabs>
+          <w:tab w:val="left" w:pos="567"/>
+        </w:tabs>
+        <w:jc w:val="center"/>
+        <w:rPr>
+          <w:rFonts w:ascii="TH SarabunPSK" w:hAnsi="TH SarabunPSK" w:cs="TH SarabunPSK"/>
+          <w:sz w:val="32"/>
+          <w:szCs w:val="32"/>
+        </w:rPr>
+      </w:pPr>
+      <w:r>
+        <w:rPr>
+          <w:rFonts w:ascii="TH SarabunPSK" w:hAnsi="TH SarabunPSK" w:cs="TH SarabunPSK" w:hint="cs"/>
+          <w:sz w:val="32"/>
+          <w:szCs w:val="32"/>
+          <w:cs/>
+        </w:rPr>
+        <w:t xml:space="preserve">ผู้อำนวยการ </w:t>
+      </w:r>
+    </w:p>
+    <w:p>
+      <w:pPr>
+        <w:tabs>
+          <w:tab w:val="left" w:pos="567"/>
+        </w:tabs>
+        <w:jc w:val="center"/>
+        <w:rPr>
+          <w:rFonts w:ascii="TH SarabunPSK" w:hAnsi="TH SarabunPSK" w:cs="TH SarabunPSK"/>
+          <w:sz w:val="32"/>
+          <w:szCs w:val="32"/>
+        </w:rPr>
+      </w:pPr>
+      <w:r>
+        <w:rPr>
+          <w:rFonts w:ascii="TH SarabunPSK" w:hAnsi="TH SarabunPSK" w:cs="TH SarabunPSK" w:hint="cs"/>
+          <w:sz w:val="32"/>
+          <w:szCs w:val="32"/>
+          <w:cs/>
+        </w:rPr>
+        <w:t>วิทยาลัยเสริมทักษะพระภิกษุ สามเณร</w:t>
+      </w:r>
     </w:p>
     <w:p>
       <w:pPr>

--- a/Word/ปก ค.docx
+++ b/Word/ปก ค.docx
@@ -221,19 +221,8 @@
           <w:szCs w:val="32"/>
           <w:cs/>
         </w:rPr>
-        <w:t>แหล่</w:t>
-      </w:r>
-      <w:proofErr w:type="spellStart"/>
-      <w:r>
-        <w:rPr>
-          <w:rFonts w:ascii="TH SarabunPSK" w:hAnsi="TH SarabunPSK" w:cs="TH SarabunPSK" w:hint="cs"/>
-          <w:sz w:val="32"/>
-          <w:szCs w:val="32"/>
-          <w:cs/>
-        </w:rPr>
-        <w:t>พั่ว</w:t>
-      </w:r>
-      <w:proofErr w:type="spellEnd"/>
+        <w:t>แหล่พั่ว</w:t>
+      </w:r>
       <w:r>
         <w:rPr>
           <w:rFonts w:ascii="TH SarabunPSK" w:hAnsi="TH SarabunPSK" w:cs="TH SarabunPSK" w:hint="cs"/>
@@ -325,29 +314,7 @@
           <w:szCs w:val="32"/>
           <w:cs/>
         </w:rPr>
-        <w:t>นาย</w:t>
-      </w:r>
-      <w:proofErr w:type="spellStart"/>
-      <w:r>
-        <w:rPr>
-          <w:rFonts w:ascii="TH SarabunPSK" w:hAnsi="TH SarabunPSK" w:cs="TH SarabunPSK" w:hint="cs"/>
-          <w:color w:val="1D1B11"/>
-          <w:sz w:val="32"/>
-          <w:szCs w:val="32"/>
-          <w:cs/>
-        </w:rPr>
-        <w:t>ฐา</w:t>
-      </w:r>
-      <w:proofErr w:type="spellEnd"/>
-      <w:r>
-        <w:rPr>
-          <w:rFonts w:ascii="TH SarabunPSK" w:hAnsi="TH SarabunPSK" w:cs="TH SarabunPSK" w:hint="cs"/>
-          <w:color w:val="1D1B11"/>
-          <w:sz w:val="32"/>
-          <w:szCs w:val="32"/>
-          <w:cs/>
-        </w:rPr>
-        <w:t>ปกรณ์</w:t>
+        <w:t>นายฐาปกรณ์</w:t>
       </w:r>
       <w:r>
         <w:rPr>
@@ -798,45 +765,161 @@
           <w:szCs w:val="32"/>
           <w:cs/>
         </w:rPr>
+        <w:t>(นายฐาปกรณ์</w:t>
+      </w:r>
+      <w:r>
+        <w:rPr>
+          <w:rFonts w:ascii="TH SarabunPSK" w:hAnsi="TH SarabunPSK" w:cs="TH SarabunPSK" w:hint="cs"/>
+          <w:sz w:val="32"/>
+          <w:szCs w:val="32"/>
+          <w:cs/>
+        </w:rPr>
+        <w:t xml:space="preserve"> </w:t>
+      </w:r>
+      <w:r>
+        <w:rPr>
+          <w:rFonts w:ascii="TH SarabunPSK" w:hAnsi="TH SarabunPSK" w:cs="TH SarabunPSK" w:hint="cs"/>
+          <w:sz w:val="32"/>
+          <w:szCs w:val="32"/>
+          <w:cs/>
+        </w:rPr>
+        <w:t>ตรีชัยศรี)</w:t>
+      </w:r>
+    </w:p>
+    <w:p>
+      <w:pPr>
+        <w:tabs>
+          <w:tab w:val="left" w:pos="567"/>
+        </w:tabs>
+        <w:jc w:val="center"/>
+        <w:rPr>
+          <w:rFonts w:ascii="TH SarabunPSK" w:hAnsi="TH SarabunPSK" w:cs="TH SarabunPSK"/>
+          <w:sz w:val="32"/>
+          <w:szCs w:val="32"/>
+        </w:rPr>
+      </w:pPr>
+      <w:r>
+        <w:rPr>
+          <w:rFonts w:ascii="TH SarabunPSK" w:hAnsi="TH SarabunPSK" w:cs="TH SarabunPSK" w:hint="cs"/>
+          <w:sz w:val="32"/>
+          <w:szCs w:val="32"/>
+          <w:cs/>
+        </w:rPr>
+        <w:t>อาจารย์ที่ปรึกษา</w:t>
+      </w:r>
+    </w:p>
+    <w:p>
+      <w:pPr>
+        <w:tabs>
+          <w:tab w:val="left" w:pos="567"/>
+        </w:tabs>
+        <w:jc w:val="center"/>
+        <w:rPr>
+          <w:rFonts w:ascii="TH SarabunPSK" w:hAnsi="TH SarabunPSK" w:cs="TH SarabunPSK"/>
+          <w:sz w:val="32"/>
+          <w:szCs w:val="32"/>
+          <w:u w:val="dotted"/>
+        </w:rPr>
+      </w:pPr>
+      <w:r>
+        <w:rPr>
+          <w:rFonts w:ascii="TH SarabunPSK" w:hAnsi="TH SarabunPSK" w:cs="TH SarabunPSK"/>
+          <w:sz w:val="32"/>
+          <w:szCs w:val="32"/>
+          <w:u w:val="dotted"/>
+          <w:cs/>
+        </w:rPr>
+        <w:tab/>
+      </w:r>
+      <w:r>
+        <w:rPr>
+          <w:rFonts w:ascii="TH SarabunPSK" w:hAnsi="TH SarabunPSK" w:cs="TH SarabunPSK"/>
+          <w:sz w:val="32"/>
+          <w:szCs w:val="32"/>
+          <w:u w:val="dotted"/>
+          <w:cs/>
+        </w:rPr>
+        <w:tab/>
+      </w:r>
+      <w:r>
+        <w:rPr>
+          <w:rFonts w:ascii="TH SarabunPSK" w:hAnsi="TH SarabunPSK" w:cs="TH SarabunPSK"/>
+          <w:sz w:val="32"/>
+          <w:szCs w:val="32"/>
+          <w:u w:val="dotted"/>
+          <w:cs/>
+        </w:rPr>
+        <w:tab/>
+      </w:r>
+      <w:r>
+        <w:rPr>
+          <w:rFonts w:ascii="TH SarabunPSK" w:hAnsi="TH SarabunPSK" w:cs="TH SarabunPSK"/>
+          <w:sz w:val="32"/>
+          <w:szCs w:val="32"/>
+          <w:u w:val="dotted"/>
+          <w:cs/>
+        </w:rPr>
+        <w:tab/>
+      </w:r>
+      <w:r>
+        <w:rPr>
+          <w:rFonts w:ascii="TH SarabunPSK" w:hAnsi="TH SarabunPSK" w:cs="TH SarabunPSK"/>
+          <w:sz w:val="32"/>
+          <w:szCs w:val="32"/>
+          <w:u w:val="dotted"/>
+          <w:cs/>
+        </w:rPr>
+        <w:tab/>
+      </w:r>
+      <w:r>
+        <w:rPr>
+          <w:rFonts w:ascii="TH SarabunPSK" w:hAnsi="TH SarabunPSK" w:cs="TH SarabunPSK"/>
+          <w:sz w:val="32"/>
+          <w:szCs w:val="32"/>
+          <w:u w:val="dotted"/>
+          <w:cs/>
+        </w:rPr>
+        <w:tab/>
+      </w:r>
+    </w:p>
+    <w:p>
+      <w:pPr>
+        <w:tabs>
+          <w:tab w:val="left" w:pos="567"/>
+        </w:tabs>
+        <w:jc w:val="center"/>
+        <w:rPr>
+          <w:rFonts w:ascii="TH SarabunPSK" w:hAnsi="TH SarabunPSK" w:cs="TH SarabunPSK"/>
+          <w:sz w:val="32"/>
+          <w:szCs w:val="32"/>
+        </w:rPr>
+      </w:pPr>
+      <w:r>
+        <w:rPr>
+          <w:rFonts w:ascii="TH SarabunPSK" w:hAnsi="TH SarabunPSK" w:cs="TH SarabunPSK" w:hint="cs"/>
+          <w:sz w:val="32"/>
+          <w:szCs w:val="32"/>
+          <w:cs/>
+        </w:rPr>
         <w:t>(นาย</w:t>
       </w:r>
-      <w:proofErr w:type="spellStart"/>
-      <w:r>
-        <w:rPr>
-          <w:rFonts w:ascii="TH SarabunPSK" w:hAnsi="TH SarabunPSK" w:cs="TH SarabunPSK" w:hint="cs"/>
-          <w:sz w:val="32"/>
-          <w:szCs w:val="32"/>
-          <w:cs/>
-        </w:rPr>
-        <w:t>ฐา</w:t>
-      </w:r>
-      <w:proofErr w:type="spellEnd"/>
-      <w:r>
-        <w:rPr>
-          <w:rFonts w:ascii="TH SarabunPSK" w:hAnsi="TH SarabunPSK" w:cs="TH SarabunPSK" w:hint="cs"/>
-          <w:sz w:val="32"/>
-          <w:szCs w:val="32"/>
-          <w:cs/>
-        </w:rPr>
-        <w:t>ปกรณ์</w:t>
-      </w:r>
-      <w:r>
-        <w:rPr>
-          <w:rFonts w:ascii="TH SarabunPSK" w:hAnsi="TH SarabunPSK" w:cs="TH SarabunPSK" w:hint="cs"/>
-          <w:sz w:val="32"/>
-          <w:szCs w:val="32"/>
-          <w:cs/>
-        </w:rPr>
-        <w:t xml:space="preserve"> </w:t>
-      </w:r>
-      <w:r>
-        <w:rPr>
-          <w:rFonts w:ascii="TH SarabunPSK" w:hAnsi="TH SarabunPSK" w:cs="TH SarabunPSK" w:hint="cs"/>
-          <w:sz w:val="32"/>
-          <w:szCs w:val="32"/>
-          <w:cs/>
-        </w:rPr>
-        <w:t>ตรีชัยศรี)</w:t>
+      <w:r>
+        <w:rPr>
+          <w:rFonts w:ascii="TH SarabunPSK" w:hAnsi="TH SarabunPSK" w:cs="TH SarabunPSK" w:hint="cs"/>
+          <w:sz w:val="32"/>
+          <w:szCs w:val="32"/>
+          <w:cs/>
+        </w:rPr>
+        <w:t>จาตุรนต์ กิตติกมลพันธุ์</w:t>
+      </w:r>
+      <w:r>
+        <w:rPr>
+          <w:rFonts w:ascii="TH SarabunPSK" w:hAnsi="TH SarabunPSK" w:cs="TH SarabunPSK" w:hint="cs"/>
+          <w:sz w:val="32"/>
+          <w:szCs w:val="32"/>
+          <w:cs/>
+        </w:rPr>
+        <w:t>)</w:t>
       </w:r>
     </w:p>
     <w:p>
@@ -846,143 +929,7 @@
         </w:tabs>
         <w:jc w:val="center"/>
         <w:rPr>
-          <w:rFonts w:ascii="TH SarabunPSK" w:hAnsi="TH SarabunPSK" w:cs="TH SarabunPSK" w:hint="cs"/>
-          <w:sz w:val="32"/>
-          <w:szCs w:val="32"/>
-        </w:rPr>
-      </w:pPr>
-      <w:r>
-        <w:rPr>
-          <w:rFonts w:ascii="TH SarabunPSK" w:hAnsi="TH SarabunPSK" w:cs="TH SarabunPSK" w:hint="cs"/>
-          <w:sz w:val="32"/>
-          <w:szCs w:val="32"/>
-          <w:cs/>
-        </w:rPr>
-        <w:t>อาจารย์ที่ปรึกษา</w:t>
-      </w:r>
-    </w:p>
-    <w:p>
-      <w:pPr>
-        <w:tabs>
-          <w:tab w:val="left" w:pos="567"/>
-        </w:tabs>
-        <w:jc w:val="center"/>
-        <w:rPr>
-          <w:rFonts w:ascii="TH SarabunPSK" w:hAnsi="TH SarabunPSK" w:cs="TH SarabunPSK"/>
-          <w:sz w:val="32"/>
-          <w:szCs w:val="32"/>
-          <w:u w:val="dotted"/>
-        </w:rPr>
-      </w:pPr>
-      <w:r>
-        <w:rPr>
-          <w:rFonts w:ascii="TH SarabunPSK" w:hAnsi="TH SarabunPSK" w:cs="TH SarabunPSK"/>
-          <w:sz w:val="32"/>
-          <w:szCs w:val="32"/>
-          <w:u w:val="dotted"/>
-          <w:cs/>
-        </w:rPr>
-        <w:tab/>
-      </w:r>
-      <w:r>
-        <w:rPr>
-          <w:rFonts w:ascii="TH SarabunPSK" w:hAnsi="TH SarabunPSK" w:cs="TH SarabunPSK"/>
-          <w:sz w:val="32"/>
-          <w:szCs w:val="32"/>
-          <w:u w:val="dotted"/>
-          <w:cs/>
-        </w:rPr>
-        <w:tab/>
-      </w:r>
-      <w:r>
-        <w:rPr>
-          <w:rFonts w:ascii="TH SarabunPSK" w:hAnsi="TH SarabunPSK" w:cs="TH SarabunPSK"/>
-          <w:sz w:val="32"/>
-          <w:szCs w:val="32"/>
-          <w:u w:val="dotted"/>
-          <w:cs/>
-        </w:rPr>
-        <w:tab/>
-      </w:r>
-      <w:r>
-        <w:rPr>
-          <w:rFonts w:ascii="TH SarabunPSK" w:hAnsi="TH SarabunPSK" w:cs="TH SarabunPSK"/>
-          <w:sz w:val="32"/>
-          <w:szCs w:val="32"/>
-          <w:u w:val="dotted"/>
-          <w:cs/>
-        </w:rPr>
-        <w:tab/>
-      </w:r>
-      <w:r>
-        <w:rPr>
-          <w:rFonts w:ascii="TH SarabunPSK" w:hAnsi="TH SarabunPSK" w:cs="TH SarabunPSK"/>
-          <w:sz w:val="32"/>
-          <w:szCs w:val="32"/>
-          <w:u w:val="dotted"/>
-          <w:cs/>
-        </w:rPr>
-        <w:tab/>
-      </w:r>
-      <w:r>
-        <w:rPr>
-          <w:rFonts w:ascii="TH SarabunPSK" w:hAnsi="TH SarabunPSK" w:cs="TH SarabunPSK"/>
-          <w:sz w:val="32"/>
-          <w:szCs w:val="32"/>
-          <w:u w:val="dotted"/>
-          <w:cs/>
-        </w:rPr>
-        <w:tab/>
-      </w:r>
-    </w:p>
-    <w:p>
-      <w:pPr>
-        <w:tabs>
-          <w:tab w:val="left" w:pos="567"/>
-        </w:tabs>
-        <w:jc w:val="center"/>
-        <w:rPr>
-          <w:rFonts w:ascii="TH SarabunPSK" w:hAnsi="TH SarabunPSK" w:cs="TH SarabunPSK"/>
-          <w:sz w:val="32"/>
-          <w:szCs w:val="32"/>
-        </w:rPr>
-      </w:pPr>
-      <w:r>
-        <w:rPr>
-          <w:rFonts w:ascii="TH SarabunPSK" w:hAnsi="TH SarabunPSK" w:cs="TH SarabunPSK" w:hint="cs"/>
-          <w:sz w:val="32"/>
-          <w:szCs w:val="32"/>
-          <w:cs/>
-        </w:rPr>
-        <w:t>(นาย</w:t>
-      </w:r>
-      <w:r>
-        <w:rPr>
-          <w:rFonts w:ascii="TH SarabunPSK" w:hAnsi="TH SarabunPSK" w:cs="TH SarabunPSK" w:hint="cs"/>
-          <w:sz w:val="32"/>
-          <w:szCs w:val="32"/>
-          <w:cs/>
-        </w:rPr>
-        <w:t>จาตุรนต์ กิตติกมลพันธุ์</w:t>
-      </w:r>
-      <w:r>
-        <w:rPr>
-          <w:rFonts w:ascii="TH SarabunPSK" w:hAnsi="TH SarabunPSK" w:cs="TH SarabunPSK" w:hint="cs"/>
-          <w:sz w:val="32"/>
-          <w:szCs w:val="32"/>
-          <w:cs/>
-        </w:rPr>
-        <w:t>)</w:t>
-      </w:r>
-    </w:p>
-    <w:p>
-      <w:pPr>
-        <w:tabs>
-          <w:tab w:val="left" w:pos="567"/>
-        </w:tabs>
-        <w:jc w:val="center"/>
-        <w:rPr>
-          <w:rFonts w:ascii="TH SarabunPSK" w:hAnsi="TH SarabunPSK" w:cs="TH SarabunPSK" w:hint="cs"/>
+          <w:rFonts w:ascii="TH SarabunPSK" w:hAnsi="TH SarabunPSK" w:cs="TH SarabunPSK"/>
           <w:sz w:val="32"/>
           <w:szCs w:val="32"/>
           <w:cs/>
@@ -1012,7 +959,7 @@
           <w:tab w:val="left" w:pos="567"/>
         </w:tabs>
         <w:rPr>
-          <w:rFonts w:ascii="TH SarabunPSK" w:hAnsi="TH SarabunPSK" w:cs="TH SarabunPSK" w:hint="cs"/>
+          <w:rFonts w:ascii="TH SarabunPSK" w:hAnsi="TH SarabunPSK" w:cs="TH SarabunPSK"/>
           <w:sz w:val="32"/>
           <w:szCs w:val="32"/>
         </w:rPr>
@@ -1120,39 +1067,8 @@
           <w:szCs w:val="32"/>
           <w:cs/>
         </w:rPr>
-        <w:t>งสาวเรณุกา อำไพ</w:t>
-      </w:r>
-      <w:proofErr w:type="spellStart"/>
-      <w:r>
-        <w:rPr>
-          <w:rFonts w:ascii="TH SarabunPSK" w:hAnsi="TH SarabunPSK" w:cs="TH SarabunPSK" w:hint="cs"/>
-          <w:sz w:val="32"/>
-          <w:szCs w:val="32"/>
-          <w:cs/>
-        </w:rPr>
-        <w:t>ภั</w:t>
-      </w:r>
-      <w:proofErr w:type="spellEnd"/>
-      <w:r>
-        <w:rPr>
-          <w:rFonts w:ascii="TH SarabunPSK" w:hAnsi="TH SarabunPSK" w:cs="TH SarabunPSK" w:hint="cs"/>
-          <w:sz w:val="32"/>
-          <w:szCs w:val="32"/>
-          <w:cs/>
-        </w:rPr>
-        <w:t>กด</w:t>
-      </w:r>
-      <w:proofErr w:type="spellStart"/>
-      <w:r>
-        <w:rPr>
-          <w:rFonts w:ascii="TH SarabunPSK" w:hAnsi="TH SarabunPSK" w:cs="TH SarabunPSK" w:hint="cs"/>
-          <w:sz w:val="32"/>
-          <w:szCs w:val="32"/>
-          <w:cs/>
-        </w:rPr>
-        <w:t>ิ์</w:t>
-      </w:r>
-      <w:proofErr w:type="spellEnd"/>
+        <w:t>งสาวเรณุกา อำไพภักดิ์</w:t>
+      </w:r>
       <w:r>
         <w:rPr>
           <w:rFonts w:ascii="TH SarabunPSK" w:hAnsi="TH SarabunPSK" w:cs="TH SarabunPSK" w:hint="cs"/>
@@ -1311,7 +1227,6 @@
         </w:rPr>
         <w:t>(นาย</w:t>
       </w:r>
-      <w:proofErr w:type="spellStart"/>
       <w:r>
         <w:rPr>
           <w:rFonts w:ascii="TH SarabunPSK" w:hAnsi="TH SarabunPSK" w:cs="TH SarabunPSK" w:hint="cs"/>
@@ -1337,29 +1252,8 @@
           <w:szCs w:val="32"/>
           <w:cs/>
         </w:rPr>
-        <w:t>ฑิต</w:t>
-      </w:r>
-      <w:proofErr w:type="spellEnd"/>
-      <w:r>
-        <w:rPr>
-          <w:rFonts w:ascii="TH SarabunPSK" w:hAnsi="TH SarabunPSK" w:cs="TH SarabunPSK" w:hint="cs"/>
-          <w:sz w:val="32"/>
-          <w:szCs w:val="32"/>
-          <w:cs/>
-        </w:rPr>
-        <w:t xml:space="preserve"> บุญเขต</w:t>
-      </w:r>
-      <w:proofErr w:type="spellStart"/>
-      <w:r>
-        <w:rPr>
-          <w:rFonts w:ascii="TH SarabunPSK" w:hAnsi="TH SarabunPSK" w:cs="TH SarabunPSK" w:hint="cs"/>
-          <w:sz w:val="32"/>
-          <w:szCs w:val="32"/>
-          <w:cs/>
-        </w:rPr>
-        <w:t>ร์</w:t>
-      </w:r>
-      <w:proofErr w:type="spellEnd"/>
+        <w:t>ฑิต บุญเขตร์</w:t>
+      </w:r>
       <w:r>
         <w:rPr>
           <w:rFonts w:ascii="TH SarabunPSK" w:hAnsi="TH SarabunPSK" w:cs="TH SarabunPSK" w:hint="cs"/>
@@ -1377,9 +1271,10 @@
         </w:tabs>
         <w:jc w:val="center"/>
         <w:rPr>
-          <w:rFonts w:ascii="TH SarabunPSK" w:hAnsi="TH SarabunPSK" w:cs="TH SarabunPSK"/>
-          <w:sz w:val="32"/>
-          <w:szCs w:val="32"/>
+          <w:rFonts w:ascii="TH SarabunPSK" w:hAnsi="TH SarabunPSK" w:cs="TH SarabunPSK" w:hint="cs"/>
+          <w:sz w:val="32"/>
+          <w:szCs w:val="32"/>
+          <w:cs/>
         </w:rPr>
       </w:pPr>
       <w:r>
@@ -1399,6 +1294,15 @@
           <w:cs/>
         </w:rPr>
         <w:t>ผู้อำนวยการ</w:t>
+      </w:r>
+      <w:r>
+        <w:rPr>
+          <w:rFonts w:ascii="TH SarabunPSK" w:hAnsi="TH SarabunPSK" w:cs="TH SarabunPSK" w:hint="cs"/>
+          <w:sz w:val="32"/>
+          <w:szCs w:val="32"/>
+          <w:cs/>
+        </w:rPr>
+        <w:t>ฝ่ายวิชาการ</w:t>
       </w:r>
     </w:p>
     <w:p>
@@ -1428,7 +1332,7 @@
         <w:ind w:firstLine="567"/>
         <w:jc w:val="right"/>
         <w:rPr>
-          <w:rFonts w:ascii="TH SarabunPSK" w:hAnsi="TH SarabunPSK" w:cs="TH SarabunPSK" w:hint="cs"/>
+          <w:rFonts w:ascii="TH SarabunPSK" w:hAnsi="TH SarabunPSK" w:cs="TH SarabunPSK"/>
           <w:sz w:val="32"/>
           <w:szCs w:val="32"/>
         </w:rPr>
